--- a/info_parser_from_docx/information/Vitamin B5.docx
+++ b/info_parser_from_docx/information/Vitamin B5.docx
@@ -618,10 +618,278 @@
           <w:rFonts w:ascii="Arial" w:hAnsi="Arial" w:cs="Arial"/>
           <w:sz w:val="24"/>
           <w:szCs w:val="24"/>
+        </w:rPr>
+      </w:pPr>
+      <w:r>
+        <w:rPr>
+          <w:rFonts w:ascii="Arial" w:hAnsi="Arial" w:cs="Arial"/>
+          <w:sz w:val="24"/>
+          <w:szCs w:val="24"/>
+          <w:highlight w:val="green"/>
+        </w:rPr>
+        <w:t>Olivenöl 5 g</w:t>
+      </w:r>
+      <w:r>
+        <w:rPr>
+          <w:rFonts w:ascii="Arial" w:hAnsi="Arial" w:cs="Arial"/>
+          <w:sz w:val="24"/>
+          <w:szCs w:val="24"/>
+          <w:highlight w:val="green"/>
+        </w:rPr>
+        <w:t xml:space="preserve"> 0 mg</w:t>
+      </w:r>
+    </w:p>
+    <w:p>
+      <w:pPr>
+        <w:rPr>
+          <w:rFonts w:ascii="Arial" w:hAnsi="Arial" w:cs="Arial"/>
+          <w:sz w:val="24"/>
+          <w:szCs w:val="24"/>
+        </w:rPr>
+      </w:pPr>
+    </w:p>
+    <w:p>
+      <w:pPr>
+        <w:rPr>
+          <w:rFonts w:ascii="Arial" w:hAnsi="Arial" w:cs="Arial"/>
+          <w:sz w:val="24"/>
+          <w:szCs w:val="24"/>
+        </w:rPr>
+      </w:pPr>
+      <w:r>
+        <w:rPr>
+          <w:rFonts w:ascii="Arial" w:hAnsi="Arial" w:cs="Arial"/>
+          <w:sz w:val="24"/>
+          <w:szCs w:val="24"/>
+          <w:highlight w:val="green"/>
+        </w:rPr>
+        <w:t>Hirse 400</w:t>
+      </w:r>
+      <w:r>
+        <w:rPr>
+          <w:rFonts w:ascii="Arial" w:hAnsi="Arial" w:cs="Arial"/>
+          <w:sz w:val="24"/>
+          <w:szCs w:val="24"/>
+          <w:highlight w:val="green"/>
+        </w:rPr>
+        <w:t xml:space="preserve"> </w:t>
+      </w:r>
+      <w:r>
+        <w:rPr>
+          <w:rFonts w:ascii="Arial" w:hAnsi="Arial" w:cs="Arial"/>
+          <w:sz w:val="24"/>
+          <w:szCs w:val="24"/>
+          <w:highlight w:val="green"/>
+        </w:rPr>
+        <w:t>g 1,13 mg</w:t>
+      </w:r>
+    </w:p>
+    <w:p>
+      <w:pPr>
+        <w:rPr>
+          <w:rFonts w:ascii="Arial" w:hAnsi="Arial" w:cs="Arial"/>
+          <w:sz w:val="24"/>
+          <w:szCs w:val="24"/>
+        </w:rPr>
+      </w:pPr>
+      <w:r>
+        <w:rPr>
+          <w:rFonts w:ascii="Arial" w:hAnsi="Arial" w:cs="Arial"/>
+          <w:sz w:val="24"/>
+          <w:szCs w:val="24"/>
+          <w:highlight w:val="green"/>
+        </w:rPr>
+        <w:t xml:space="preserve">Quinoa </w:t>
+      </w:r>
+      <w:r>
+        <w:rPr>
+          <w:rFonts w:ascii="Arial" w:hAnsi="Arial" w:cs="Arial"/>
+          <w:sz w:val="24"/>
+          <w:szCs w:val="24"/>
+          <w:highlight w:val="green"/>
+        </w:rPr>
+        <w:t>390 g 1,385 mg</w:t>
+      </w:r>
+    </w:p>
+    <w:p>
+      <w:pPr>
+        <w:rPr>
+          <w:rFonts w:ascii="Arial" w:hAnsi="Arial" w:cs="Arial"/>
+          <w:sz w:val="24"/>
+          <w:szCs w:val="24"/>
+        </w:rPr>
+      </w:pPr>
+      <w:r>
+        <w:rPr>
+          <w:rFonts w:ascii="Arial" w:hAnsi="Arial" w:cs="Arial"/>
+          <w:sz w:val="24"/>
+          <w:szCs w:val="24"/>
+          <w:highlight w:val="green"/>
+        </w:rPr>
+        <w:t>Kartoffeln 400 g</w:t>
+      </w:r>
+      <w:r>
+        <w:rPr>
+          <w:rFonts w:ascii="Arial" w:hAnsi="Arial" w:cs="Arial"/>
+          <w:sz w:val="24"/>
+          <w:szCs w:val="24"/>
+          <w:highlight w:val="green"/>
+        </w:rPr>
+        <w:t xml:space="preserve"> 1,32 mg</w:t>
+      </w:r>
+    </w:p>
+    <w:p>
+      <w:pPr>
+        <w:rPr>
+          <w:rFonts w:ascii="Arial" w:hAnsi="Arial" w:cs="Arial"/>
+          <w:sz w:val="24"/>
+          <w:szCs w:val="24"/>
+        </w:rPr>
+      </w:pPr>
+      <w:r>
+        <w:rPr>
+          <w:rFonts w:ascii="Arial" w:hAnsi="Arial" w:cs="Arial"/>
+          <w:sz w:val="24"/>
+          <w:szCs w:val="24"/>
+          <w:highlight w:val="green"/>
+        </w:rPr>
+        <w:t>Vollkornreis 245 g</w:t>
+      </w:r>
+      <w:r>
+        <w:rPr>
+          <w:rFonts w:ascii="Arial" w:hAnsi="Arial" w:cs="Arial"/>
+          <w:sz w:val="24"/>
+          <w:szCs w:val="24"/>
+          <w:highlight w:val="green"/>
+        </w:rPr>
+        <w:t xml:space="preserve"> 0,985 mg</w:t>
+      </w:r>
+    </w:p>
+    <w:p>
+      <w:pPr>
+        <w:rPr>
+          <w:rFonts w:ascii="Arial" w:hAnsi="Arial" w:cs="Arial"/>
+          <w:sz w:val="24"/>
+          <w:szCs w:val="24"/>
+        </w:rPr>
+      </w:pPr>
+      <w:r>
+        <w:rPr>
+          <w:rFonts w:ascii="Arial" w:hAnsi="Arial" w:cs="Arial"/>
+          <w:sz w:val="24"/>
+          <w:szCs w:val="24"/>
+        </w:rPr>
+        <w:t xml:space="preserve"> </w:t>
+      </w:r>
+    </w:p>
+    <w:p>
+      <w:pPr>
+        <w:rPr>
+          <w:rFonts w:ascii="Arial" w:hAnsi="Arial" w:cs="Arial"/>
+          <w:sz w:val="24"/>
+          <w:szCs w:val="24"/>
+        </w:rPr>
+      </w:pPr>
+      <w:r>
+        <w:rPr>
+          <w:rFonts w:ascii="Arial" w:hAnsi="Arial" w:cs="Arial"/>
+          <w:sz w:val="24"/>
+          <w:szCs w:val="24"/>
+          <w:highlight w:val="green"/>
+        </w:rPr>
+        <w:t xml:space="preserve">Hähnchenbrustfilet 100 g </w:t>
+      </w:r>
+      <w:r>
+        <w:rPr>
+          <w:rFonts w:ascii="Arial" w:hAnsi="Arial" w:cs="Arial"/>
+          <w:sz w:val="24"/>
+          <w:szCs w:val="24"/>
+          <w:highlight w:val="green"/>
+        </w:rPr>
+        <w:t>0,76 mg</w:t>
+      </w:r>
+    </w:p>
+    <w:p>
+      <w:pPr>
+        <w:rPr>
+          <w:rFonts w:ascii="Arial" w:hAnsi="Arial" w:cs="Arial"/>
+          <w:sz w:val="24"/>
+          <w:szCs w:val="24"/>
+        </w:rPr>
+      </w:pPr>
+      <w:r>
+        <w:rPr>
+          <w:rFonts w:ascii="Arial" w:hAnsi="Arial" w:cs="Arial"/>
+          <w:sz w:val="24"/>
+          <w:szCs w:val="24"/>
+          <w:highlight w:val="green"/>
+        </w:rPr>
+        <w:t>Lachsgekocht</w:t>
+      </w:r>
+      <w:r>
+        <w:rPr>
+          <w:rFonts w:ascii="Arial" w:hAnsi="Arial" w:cs="Arial"/>
+          <w:sz w:val="24"/>
+          <w:szCs w:val="24"/>
+          <w:highlight w:val="green"/>
+        </w:rPr>
+        <w:t xml:space="preserve"> 120 g </w:t>
+      </w:r>
+      <w:r>
+        <w:rPr>
+          <w:rFonts w:ascii="Arial" w:hAnsi="Arial" w:cs="Arial"/>
+          <w:sz w:val="24"/>
+          <w:szCs w:val="24"/>
+          <w:highlight w:val="green"/>
+        </w:rPr>
+        <w:t>0,93 mg</w:t>
+      </w:r>
+    </w:p>
+    <w:p>
+      <w:pPr>
+        <w:rPr>
+          <w:rFonts w:ascii="Arial" w:hAnsi="Arial" w:cs="Arial"/>
+          <w:sz w:val="24"/>
+          <w:szCs w:val="24"/>
+        </w:rPr>
+      </w:pPr>
+      <w:r>
+        <w:rPr>
+          <w:rFonts w:ascii="Arial" w:hAnsi="Arial" w:cs="Arial"/>
+          <w:sz w:val="24"/>
+          <w:szCs w:val="24"/>
+          <w:highlight w:val="green"/>
+        </w:rPr>
+        <w:t>Eigelb 20 g</w:t>
+      </w:r>
+      <w:r>
+        <w:rPr>
+          <w:rFonts w:ascii="Arial" w:hAnsi="Arial" w:cs="Arial"/>
+          <w:sz w:val="24"/>
+          <w:szCs w:val="24"/>
+          <w:highlight w:val="green"/>
+        </w:rPr>
+        <w:t xml:space="preserve"> 0,61 mg</w:t>
+      </w:r>
+    </w:p>
+    <w:p>
+      <w:pPr>
+        <w:rPr>
+          <w:rFonts w:ascii="Arial" w:hAnsi="Arial" w:cs="Arial"/>
+          <w:sz w:val="24"/>
+          <w:szCs w:val="24"/>
+        </w:rPr>
+      </w:pPr>
+    </w:p>
+    <w:p>
+      <w:pPr>
+        <w:rPr>
+          <w:rFonts w:ascii="Arial" w:hAnsi="Arial" w:cs="Arial"/>
+          <w:sz w:val="24"/>
+          <w:szCs w:val="24"/>
           <w:lang w:val="en-GB"/>
         </w:rPr>
       </w:pPr>
-      <w:proofErr w:type="spellStart"/>
       <w:r>
         <w:rPr>
           <w:rFonts w:ascii="Arial" w:hAnsi="Arial" w:cs="Arial"/>
@@ -629,271 +897,6 @@
           <w:szCs w:val="24"/>
           <w:highlight w:val="green"/>
           <w:lang w:val="en-GB"/>
-        </w:rPr>
-        <w:t>Olivenöl</w:t>
-      </w:r>
-      <w:proofErr w:type="spellEnd"/>
-      <w:r>
-        <w:rPr>
-          <w:rFonts w:ascii="Arial" w:hAnsi="Arial" w:cs="Arial"/>
-          <w:sz w:val="24"/>
-          <w:szCs w:val="24"/>
-          <w:highlight w:val="green"/>
-          <w:lang w:val="en-GB"/>
-        </w:rPr>
-        <w:t xml:space="preserve"> 5 g</w:t>
-      </w:r>
-      <w:r>
-        <w:rPr>
-          <w:rFonts w:ascii="Arial" w:hAnsi="Arial" w:cs="Arial"/>
-          <w:sz w:val="24"/>
-          <w:szCs w:val="24"/>
-          <w:highlight w:val="green"/>
-          <w:lang w:val="en-GB"/>
-        </w:rPr>
-        <w:t xml:space="preserve"> 0 mg</w:t>
-      </w:r>
-    </w:p>
-    <w:p>
-      <w:pPr>
-        <w:rPr>
-          <w:rFonts w:ascii="Arial" w:hAnsi="Arial" w:cs="Arial"/>
-          <w:sz w:val="24"/>
-          <w:szCs w:val="24"/>
-          <w:lang w:val="en-GB"/>
-        </w:rPr>
-      </w:pPr>
-    </w:p>
-    <w:p>
-      <w:pPr>
-        <w:rPr>
-          <w:rFonts w:ascii="Arial" w:hAnsi="Arial" w:cs="Arial"/>
-          <w:sz w:val="24"/>
-          <w:szCs w:val="24"/>
-          <w:lang w:val="en-GB"/>
-        </w:rPr>
-      </w:pPr>
-      <w:r>
-        <w:rPr>
-          <w:rFonts w:ascii="Arial" w:hAnsi="Arial" w:cs="Arial"/>
-          <w:sz w:val="24"/>
-          <w:szCs w:val="24"/>
-          <w:highlight w:val="green"/>
-          <w:lang w:val="en-GB"/>
-        </w:rPr>
-        <w:t>Hirse 400g 1,13 mg</w:t>
-      </w:r>
-    </w:p>
-    <w:p>
-      <w:pPr>
-        <w:rPr>
-          <w:rFonts w:ascii="Arial" w:hAnsi="Arial" w:cs="Arial"/>
-          <w:sz w:val="24"/>
-          <w:szCs w:val="24"/>
-        </w:rPr>
-      </w:pPr>
-      <w:r>
-        <w:rPr>
-          <w:rFonts w:ascii="Arial" w:hAnsi="Arial" w:cs="Arial"/>
-          <w:sz w:val="24"/>
-          <w:szCs w:val="24"/>
-          <w:highlight w:val="red"/>
-        </w:rPr>
-        <w:t>Quinoa ?</w:t>
-      </w:r>
-      <w:r>
-        <w:rPr>
-          <w:rFonts w:ascii="Arial" w:hAnsi="Arial" w:cs="Arial"/>
-          <w:sz w:val="24"/>
-          <w:szCs w:val="24"/>
-        </w:rPr>
-        <w:t xml:space="preserve"> </w:t>
-      </w:r>
-    </w:p>
-    <w:p>
-      <w:pPr>
-        <w:rPr>
-          <w:rFonts w:ascii="Arial" w:hAnsi="Arial" w:cs="Arial"/>
-          <w:sz w:val="24"/>
-          <w:szCs w:val="24"/>
-        </w:rPr>
-      </w:pPr>
-      <w:r>
-        <w:rPr>
-          <w:rFonts w:ascii="Arial" w:hAnsi="Arial" w:cs="Arial"/>
-          <w:sz w:val="24"/>
-          <w:szCs w:val="24"/>
-          <w:highlight w:val="green"/>
-        </w:rPr>
-        <w:t>Kartoffeln 400 g</w:t>
-      </w:r>
-      <w:r>
-        <w:rPr>
-          <w:rFonts w:ascii="Arial" w:hAnsi="Arial" w:cs="Arial"/>
-          <w:sz w:val="24"/>
-          <w:szCs w:val="24"/>
-          <w:highlight w:val="green"/>
-        </w:rPr>
-        <w:t xml:space="preserve"> 1,32 mg</w:t>
-      </w:r>
-    </w:p>
-    <w:p>
-      <w:pPr>
-        <w:rPr>
-          <w:rFonts w:ascii="Arial" w:hAnsi="Arial" w:cs="Arial"/>
-          <w:sz w:val="24"/>
-          <w:szCs w:val="24"/>
-        </w:rPr>
-      </w:pPr>
-      <w:r>
-        <w:rPr>
-          <w:rFonts w:ascii="Arial" w:hAnsi="Arial" w:cs="Arial"/>
-          <w:sz w:val="24"/>
-          <w:szCs w:val="24"/>
-          <w:highlight w:val="green"/>
-        </w:rPr>
-        <w:t>Vollkornreis 245 g</w:t>
-      </w:r>
-      <w:r>
-        <w:rPr>
-          <w:rFonts w:ascii="Arial" w:hAnsi="Arial" w:cs="Arial"/>
-          <w:sz w:val="24"/>
-          <w:szCs w:val="24"/>
-          <w:highlight w:val="green"/>
-        </w:rPr>
-        <w:t xml:space="preserve"> 0,985 mg</w:t>
-      </w:r>
-    </w:p>
-    <w:p>
-      <w:pPr>
-        <w:rPr>
-          <w:rFonts w:ascii="Arial" w:hAnsi="Arial" w:cs="Arial"/>
-          <w:sz w:val="24"/>
-          <w:szCs w:val="24"/>
-        </w:rPr>
-      </w:pPr>
-      <w:r>
-        <w:rPr>
-          <w:rFonts w:ascii="Arial" w:hAnsi="Arial" w:cs="Arial"/>
-          <w:sz w:val="24"/>
-          <w:szCs w:val="24"/>
-        </w:rPr>
-        <w:t xml:space="preserve"> </w:t>
-      </w:r>
-    </w:p>
-    <w:p>
-      <w:pPr>
-        <w:rPr>
-          <w:rFonts w:ascii="Arial" w:hAnsi="Arial" w:cs="Arial"/>
-          <w:sz w:val="24"/>
-          <w:szCs w:val="24"/>
-        </w:rPr>
-      </w:pPr>
-      <w:r>
-        <w:rPr>
-          <w:rFonts w:ascii="Arial" w:hAnsi="Arial" w:cs="Arial"/>
-          <w:sz w:val="24"/>
-          <w:szCs w:val="24"/>
-          <w:highlight w:val="green"/>
-        </w:rPr>
-        <w:t xml:space="preserve">Hähnchenbrustfilet 100 g </w:t>
-      </w:r>
-      <w:r>
-        <w:rPr>
-          <w:rFonts w:ascii="Arial" w:hAnsi="Arial" w:cs="Arial"/>
-          <w:sz w:val="24"/>
-          <w:szCs w:val="24"/>
-          <w:highlight w:val="green"/>
-        </w:rPr>
-        <w:t>0,76 mg</w:t>
-      </w:r>
-    </w:p>
-    <w:p>
-      <w:pPr>
-        <w:rPr>
-          <w:rFonts w:ascii="Arial" w:hAnsi="Arial" w:cs="Arial"/>
-          <w:sz w:val="24"/>
-          <w:szCs w:val="24"/>
-        </w:rPr>
-      </w:pPr>
-      <w:r>
-        <w:rPr>
-          <w:rFonts w:ascii="Arial" w:hAnsi="Arial" w:cs="Arial"/>
-          <w:sz w:val="24"/>
-          <w:szCs w:val="24"/>
-          <w:highlight w:val="green"/>
-        </w:rPr>
-        <w:t>Lachsgekocht</w:t>
-      </w:r>
-      <w:r>
-        <w:rPr>
-          <w:rFonts w:ascii="Arial" w:hAnsi="Arial" w:cs="Arial"/>
-          <w:sz w:val="24"/>
-          <w:szCs w:val="24"/>
-          <w:highlight w:val="green"/>
-        </w:rPr>
-        <w:t xml:space="preserve"> 120 g </w:t>
-      </w:r>
-      <w:r>
-        <w:rPr>
-          <w:rFonts w:ascii="Arial" w:hAnsi="Arial" w:cs="Arial"/>
-          <w:sz w:val="24"/>
-          <w:szCs w:val="24"/>
-          <w:highlight w:val="green"/>
-        </w:rPr>
-        <w:t>0,93 mg</w:t>
-      </w:r>
-    </w:p>
-    <w:p>
-      <w:pPr>
-        <w:rPr>
-          <w:rFonts w:ascii="Arial" w:hAnsi="Arial" w:cs="Arial"/>
-          <w:sz w:val="24"/>
-          <w:szCs w:val="24"/>
-        </w:rPr>
-      </w:pPr>
-      <w:r>
-        <w:rPr>
-          <w:rFonts w:ascii="Arial" w:hAnsi="Arial" w:cs="Arial"/>
-          <w:sz w:val="24"/>
-          <w:szCs w:val="24"/>
-          <w:highlight w:val="green"/>
-        </w:rPr>
-        <w:t>Eigelb 20 g</w:t>
-      </w:r>
-      <w:r>
-        <w:rPr>
-          <w:rFonts w:ascii="Arial" w:hAnsi="Arial" w:cs="Arial"/>
-          <w:sz w:val="24"/>
-          <w:szCs w:val="24"/>
-          <w:highlight w:val="green"/>
-        </w:rPr>
-        <w:t xml:space="preserve"> 0,61 mg</w:t>
-      </w:r>
-    </w:p>
-    <w:p>
-      <w:pPr>
-        <w:rPr>
-          <w:rFonts w:ascii="Arial" w:hAnsi="Arial" w:cs="Arial"/>
-          <w:sz w:val="24"/>
-          <w:szCs w:val="24"/>
-        </w:rPr>
-      </w:pPr>
-    </w:p>
-    <w:p>
-      <w:pPr>
-        <w:rPr>
-          <w:rFonts w:ascii="Arial" w:hAnsi="Arial" w:cs="Arial"/>
-          <w:sz w:val="24"/>
-          <w:szCs w:val="24"/>
-        </w:rPr>
-      </w:pPr>
-      <w:r>
-        <w:rPr>
-          <w:rFonts w:ascii="Arial" w:hAnsi="Arial" w:cs="Arial"/>
-          <w:sz w:val="24"/>
-          <w:szCs w:val="24"/>
-          <w:highlight w:val="green"/>
         </w:rPr>
         <w:lastRenderedPageBreak/>
         <w:t>Skyr 200 g</w:t>
@@ -904,6 +907,7 @@
           <w:sz w:val="24"/>
           <w:szCs w:val="24"/>
           <w:highlight w:val="green"/>
+          <w:lang w:val="en-GB"/>
         </w:rPr>
         <w:t xml:space="preserve"> 1,2 mg</w:t>
       </w:r>
@@ -914,23 +918,38 @@
           <w:rFonts w:ascii="Arial" w:hAnsi="Arial" w:cs="Arial"/>
           <w:sz w:val="24"/>
           <w:szCs w:val="24"/>
-        </w:rPr>
-      </w:pPr>
-      <w:r>
-        <w:rPr>
-          <w:rFonts w:ascii="Arial" w:hAnsi="Arial" w:cs="Arial"/>
-          <w:sz w:val="24"/>
-          <w:szCs w:val="24"/>
-          <w:highlight w:val="green"/>
-        </w:rPr>
-        <w:t>Macadamianuss 25 g</w:t>
-      </w:r>
-      <w:r>
-        <w:rPr>
-          <w:rFonts w:ascii="Arial" w:hAnsi="Arial" w:cs="Arial"/>
-          <w:sz w:val="24"/>
-          <w:szCs w:val="24"/>
-          <w:highlight w:val="green"/>
+          <w:lang w:val="en-GB"/>
+        </w:rPr>
+      </w:pPr>
+      <w:proofErr w:type="spellStart"/>
+      <w:r>
+        <w:rPr>
+          <w:rFonts w:ascii="Arial" w:hAnsi="Arial" w:cs="Arial"/>
+          <w:sz w:val="24"/>
+          <w:szCs w:val="24"/>
+          <w:highlight w:val="green"/>
+          <w:lang w:val="en-GB"/>
+        </w:rPr>
+        <w:t>Macadamianuss</w:t>
+      </w:r>
+      <w:proofErr w:type="spellEnd"/>
+      <w:r>
+        <w:rPr>
+          <w:rFonts w:ascii="Arial" w:hAnsi="Arial" w:cs="Arial"/>
+          <w:sz w:val="24"/>
+          <w:szCs w:val="24"/>
+          <w:highlight w:val="green"/>
+          <w:lang w:val="en-GB"/>
+        </w:rPr>
+        <w:t xml:space="preserve"> 25 g</w:t>
+      </w:r>
+      <w:r>
+        <w:rPr>
+          <w:rFonts w:ascii="Arial" w:hAnsi="Arial" w:cs="Arial"/>
+          <w:sz w:val="24"/>
+          <w:szCs w:val="24"/>
+          <w:highlight w:val="green"/>
+          <w:lang w:val="en-GB"/>
         </w:rPr>
         <w:t xml:space="preserve"> 0,07 mg</w:t>
       </w:r>

--- a/info_parser_from_docx/information/Vitamin B5.docx
+++ b/info_parser_from_docx/information/Vitamin B5.docx
@@ -49,25 +49,14 @@
           <w:rFonts w:ascii="Arial" w:hAnsi="Arial" w:cs="Arial"/>
           <w:sz w:val="24"/>
           <w:szCs w:val="24"/>
-          <w:highlight w:val="green"/>
-        </w:rPr>
-        <w:t>Bedar</w:t>
-      </w:r>
-      <w:r>
-        <w:rPr>
-          <w:rFonts w:ascii="Arial" w:hAnsi="Arial" w:cs="Arial"/>
-          <w:sz w:val="24"/>
-          <w:szCs w:val="24"/>
-          <w:highlight w:val="green"/>
-        </w:rPr>
-        <w:t>f</w:t>
-      </w:r>
-      <w:r>
-        <w:rPr>
-          <w:rFonts w:ascii="Arial" w:hAnsi="Arial" w:cs="Arial"/>
-          <w:sz w:val="24"/>
-          <w:szCs w:val="24"/>
-          <w:highlight w:val="green"/>
+        </w:rPr>
+        <w:t>Bedarf</w:t>
+      </w:r>
+      <w:r>
+        <w:rPr>
+          <w:rFonts w:ascii="Arial" w:hAnsi="Arial" w:cs="Arial"/>
+          <w:sz w:val="24"/>
+          <w:szCs w:val="24"/>
         </w:rPr>
         <w:t xml:space="preserve"> </w:t>
       </w:r>
@@ -76,7 +65,6 @@
           <w:rFonts w:ascii="Arial" w:hAnsi="Arial" w:cs="Arial"/>
           <w:sz w:val="24"/>
           <w:szCs w:val="24"/>
-          <w:highlight w:val="green"/>
         </w:rPr>
         <w:t>5 mg</w:t>
       </w:r>
@@ -94,9 +82,8 @@
           <w:rFonts w:ascii="Arial" w:hAnsi="Arial" w:cs="Arial"/>
           <w:sz w:val="24"/>
           <w:szCs w:val="24"/>
-          <w:highlight w:val="yellow"/>
-        </w:rPr>
-        <w:t>Täglich abgedeckt 2,834 mg</w:t>
+        </w:rPr>
+        <w:t>Täglich abgedeckt 2,83 mg</w:t>
       </w:r>
     </w:p>
     <w:p>
@@ -117,26 +104,184 @@
           <w:lang w:val="en-GB"/>
         </w:rPr>
       </w:pPr>
-      <w:proofErr w:type="spellStart"/>
-      <w:r>
-        <w:rPr>
-          <w:rFonts w:ascii="Arial" w:hAnsi="Arial" w:cs="Arial"/>
-          <w:sz w:val="24"/>
-          <w:szCs w:val="24"/>
-          <w:highlight w:val="green"/>
+      <w:r>
+        <w:rPr>
+          <w:rFonts w:ascii="Arial" w:hAnsi="Arial" w:cs="Arial"/>
+          <w:sz w:val="24"/>
+          <w:szCs w:val="24"/>
           <w:lang w:val="en-GB"/>
         </w:rPr>
-        <w:t>Banane</w:t>
-      </w:r>
-      <w:proofErr w:type="spellEnd"/>
-      <w:r>
-        <w:rPr>
-          <w:rFonts w:ascii="Arial" w:hAnsi="Arial" w:cs="Arial"/>
-          <w:sz w:val="24"/>
-          <w:szCs w:val="24"/>
-          <w:highlight w:val="green"/>
+        <w:t>Banane 100 g</w:t>
+      </w:r>
+      <w:r>
+        <w:rPr>
+          <w:rFonts w:ascii="Arial" w:hAnsi="Arial" w:cs="Arial"/>
+          <w:sz w:val="24"/>
+          <w:szCs w:val="24"/>
           <w:lang w:val="en-GB"/>
         </w:rPr>
+        <w:t xml:space="preserve"> 0,23 mg</w:t>
+      </w:r>
+    </w:p>
+    <w:p>
+      <w:pPr>
+        <w:rPr>
+          <w:rFonts w:ascii="Arial" w:hAnsi="Arial" w:cs="Arial"/>
+          <w:sz w:val="24"/>
+          <w:szCs w:val="24"/>
+          <w:lang w:val="en-GB"/>
+        </w:rPr>
+      </w:pPr>
+      <w:r>
+        <w:rPr>
+          <w:rFonts w:ascii="Arial" w:hAnsi="Arial" w:cs="Arial"/>
+          <w:sz w:val="24"/>
+          <w:szCs w:val="24"/>
+          <w:lang w:val="en-GB"/>
+        </w:rPr>
+        <w:t>Honigmelone 100 g</w:t>
+      </w:r>
+      <w:r>
+        <w:rPr>
+          <w:rFonts w:ascii="Arial" w:hAnsi="Arial" w:cs="Arial"/>
+          <w:sz w:val="24"/>
+          <w:szCs w:val="24"/>
+          <w:lang w:val="en-GB"/>
+        </w:rPr>
+        <w:t xml:space="preserve"> 0,17 mg</w:t>
+      </w:r>
+    </w:p>
+    <w:p>
+      <w:pPr>
+        <w:rPr>
+          <w:rFonts w:ascii="Arial" w:hAnsi="Arial" w:cs="Arial"/>
+          <w:sz w:val="24"/>
+          <w:szCs w:val="24"/>
+        </w:rPr>
+      </w:pPr>
+      <w:r>
+        <w:rPr>
+          <w:rFonts w:ascii="Arial" w:hAnsi="Arial" w:cs="Arial"/>
+          <w:sz w:val="24"/>
+          <w:szCs w:val="24"/>
+        </w:rPr>
+        <w:t xml:space="preserve">Parboiledreisgegart 360 g 0,73 mg </w:t>
+      </w:r>
+    </w:p>
+    <w:p>
+      <w:pPr>
+        <w:rPr>
+          <w:rFonts w:ascii="Arial" w:hAnsi="Arial" w:cs="Arial"/>
+          <w:sz w:val="24"/>
+          <w:szCs w:val="24"/>
+        </w:rPr>
+      </w:pPr>
+      <w:r>
+        <w:rPr>
+          <w:rFonts w:ascii="Arial" w:hAnsi="Arial" w:cs="Arial"/>
+          <w:sz w:val="24"/>
+          <w:szCs w:val="24"/>
+        </w:rPr>
+        <w:t>Haferflocken 15 g</w:t>
+      </w:r>
+      <w:r>
+        <w:rPr>
+          <w:rFonts w:ascii="Arial" w:hAnsi="Arial" w:cs="Arial"/>
+          <w:sz w:val="24"/>
+          <w:szCs w:val="24"/>
+        </w:rPr>
+        <w:t xml:space="preserve"> 0,16 mg</w:t>
+      </w:r>
+      <w:r>
+        <w:rPr>
+          <w:rFonts w:ascii="Arial" w:hAnsi="Arial" w:cs="Arial"/>
+          <w:sz w:val="24"/>
+          <w:szCs w:val="24"/>
+        </w:rPr>
+        <w:t xml:space="preserve"> </w:t>
+      </w:r>
+    </w:p>
+    <w:p>
+      <w:pPr>
+        <w:rPr>
+          <w:rFonts w:ascii="Arial" w:hAnsi="Arial" w:cs="Arial"/>
+          <w:sz w:val="24"/>
+          <w:szCs w:val="24"/>
+        </w:rPr>
+      </w:pPr>
+      <w:r>
+        <w:rPr>
+          <w:rFonts w:ascii="Arial" w:hAnsi="Arial" w:cs="Arial"/>
+          <w:sz w:val="24"/>
+          <w:szCs w:val="24"/>
+        </w:rPr>
+        <w:t xml:space="preserve">Butterkäse 36 g </w:t>
+      </w:r>
+      <w:r>
+        <w:rPr>
+          <w:rFonts w:ascii="Arial" w:hAnsi="Arial" w:cs="Arial"/>
+          <w:sz w:val="24"/>
+          <w:szCs w:val="24"/>
+        </w:rPr>
+        <w:t>0,28 mg</w:t>
+      </w:r>
+    </w:p>
+    <w:p>
+      <w:pPr>
+        <w:rPr>
+          <w:rFonts w:ascii="Arial" w:hAnsi="Arial" w:cs="Arial"/>
+          <w:sz w:val="24"/>
+          <w:szCs w:val="24"/>
+        </w:rPr>
+      </w:pPr>
+      <w:r>
+        <w:rPr>
+          <w:rFonts w:ascii="Arial" w:hAnsi="Arial" w:cs="Arial"/>
+          <w:sz w:val="24"/>
+          <w:szCs w:val="24"/>
+        </w:rPr>
+        <w:t xml:space="preserve">Butter 10 g </w:t>
+      </w:r>
+      <w:r>
+        <w:rPr>
+          <w:rFonts w:ascii="Arial" w:hAnsi="Arial" w:cs="Arial"/>
+          <w:sz w:val="24"/>
+          <w:szCs w:val="24"/>
+        </w:rPr>
+        <w:t>0 mg</w:t>
+      </w:r>
+    </w:p>
+    <w:p>
+      <w:pPr>
+        <w:rPr>
+          <w:rFonts w:ascii="Arial" w:hAnsi="Arial" w:cs="Arial"/>
+          <w:sz w:val="24"/>
+          <w:szCs w:val="24"/>
+        </w:rPr>
+      </w:pPr>
+    </w:p>
+    <w:p>
+      <w:pPr>
+        <w:rPr>
+          <w:rFonts w:ascii="Arial" w:hAnsi="Arial" w:cs="Arial"/>
+          <w:sz w:val="24"/>
+          <w:szCs w:val="24"/>
+        </w:rPr>
+      </w:pPr>
+      <w:r>
+        <w:rPr>
+          <w:rFonts w:ascii="Arial" w:hAnsi="Arial" w:cs="Arial"/>
+          <w:sz w:val="24"/>
+          <w:szCs w:val="24"/>
+        </w:rPr>
+        <w:t>Brokkoligegart</w:t>
+      </w:r>
+      <w:r>
+        <w:rPr>
+          <w:rFonts w:ascii="Arial" w:hAnsi="Arial" w:cs="Arial"/>
+          <w:sz w:val="24"/>
+          <w:szCs w:val="24"/>
+        </w:rPr>
         <w:t xml:space="preserve"> 100 g</w:t>
       </w:r>
       <w:r>
@@ -144,758 +289,669 @@
           <w:rFonts w:ascii="Arial" w:hAnsi="Arial" w:cs="Arial"/>
           <w:sz w:val="24"/>
           <w:szCs w:val="24"/>
-          <w:highlight w:val="green"/>
+        </w:rPr>
+        <w:t xml:space="preserve"> 0,96 mg</w:t>
+      </w:r>
+    </w:p>
+    <w:p>
+      <w:pPr>
+        <w:rPr>
+          <w:rFonts w:ascii="Arial" w:hAnsi="Arial" w:cs="Arial"/>
+          <w:sz w:val="24"/>
+          <w:szCs w:val="24"/>
+        </w:rPr>
+      </w:pPr>
+      <w:r>
+        <w:rPr>
+          <w:rFonts w:ascii="Arial" w:hAnsi="Arial" w:cs="Arial"/>
+          <w:sz w:val="24"/>
+          <w:szCs w:val="24"/>
+        </w:rPr>
+        <w:t>Blumenkohl</w:t>
+      </w:r>
+      <w:r>
+        <w:rPr>
+          <w:rFonts w:ascii="Arial" w:hAnsi="Arial" w:cs="Arial"/>
+          <w:sz w:val="24"/>
+          <w:szCs w:val="24"/>
+        </w:rPr>
+        <w:t>gegart</w:t>
+      </w:r>
+      <w:r>
+        <w:rPr>
+          <w:rFonts w:ascii="Arial" w:hAnsi="Arial" w:cs="Arial"/>
+          <w:sz w:val="24"/>
+          <w:szCs w:val="24"/>
+        </w:rPr>
+        <w:t xml:space="preserve"> 100 g</w:t>
+      </w:r>
+      <w:r>
+        <w:rPr>
+          <w:rFonts w:ascii="Arial" w:hAnsi="Arial" w:cs="Arial"/>
+          <w:sz w:val="24"/>
+          <w:szCs w:val="24"/>
+        </w:rPr>
+        <w:t xml:space="preserve"> 0,86 mg</w:t>
+      </w:r>
+    </w:p>
+    <w:p>
+      <w:pPr>
+        <w:rPr>
+          <w:rFonts w:ascii="Arial" w:hAnsi="Arial" w:cs="Arial"/>
+          <w:sz w:val="24"/>
+          <w:szCs w:val="24"/>
+        </w:rPr>
+      </w:pPr>
+      <w:r>
+        <w:rPr>
+          <w:rFonts w:ascii="Arial" w:hAnsi="Arial" w:cs="Arial"/>
+          <w:sz w:val="24"/>
+          <w:szCs w:val="24"/>
+        </w:rPr>
+        <w:t>Möhre</w:t>
+      </w:r>
+      <w:r>
+        <w:rPr>
+          <w:rFonts w:ascii="Arial" w:hAnsi="Arial" w:cs="Arial"/>
+          <w:sz w:val="24"/>
+          <w:szCs w:val="24"/>
+        </w:rPr>
+        <w:t>gegart</w:t>
+      </w:r>
+      <w:r>
+        <w:rPr>
+          <w:rFonts w:ascii="Arial" w:hAnsi="Arial" w:cs="Arial"/>
+          <w:sz w:val="24"/>
+          <w:szCs w:val="24"/>
+        </w:rPr>
+        <w:t xml:space="preserve"> 100 g </w:t>
+      </w:r>
+      <w:r>
+        <w:rPr>
+          <w:rFonts w:ascii="Arial" w:hAnsi="Arial" w:cs="Arial"/>
+          <w:sz w:val="24"/>
+          <w:szCs w:val="24"/>
+        </w:rPr>
+        <w:t>0,22 mg</w:t>
+      </w:r>
+    </w:p>
+    <w:p>
+      <w:pPr>
+        <w:rPr>
+          <w:rFonts w:ascii="Arial" w:hAnsi="Arial" w:cs="Arial"/>
+          <w:sz w:val="24"/>
+          <w:szCs w:val="24"/>
+        </w:rPr>
+      </w:pPr>
+      <w:r>
+        <w:rPr>
+          <w:rFonts w:ascii="Arial" w:hAnsi="Arial" w:cs="Arial"/>
+          <w:sz w:val="24"/>
+          <w:szCs w:val="24"/>
+        </w:rPr>
+        <w:t>Pastinake</w:t>
+      </w:r>
+      <w:r>
+        <w:rPr>
+          <w:rFonts w:ascii="Arial" w:hAnsi="Arial" w:cs="Arial"/>
+          <w:kern w:val="0"/>
+          <w:sz w:val="24"/>
+          <w:szCs w:val="24"/>
+          <w14:ligatures w14:val="none"/>
+        </w:rPr>
+        <w:t>gegart</w:t>
+      </w:r>
+      <w:r>
+        <w:rPr>
+          <w:rFonts w:ascii="Arial" w:hAnsi="Arial" w:cs="Arial"/>
+          <w:sz w:val="24"/>
+          <w:szCs w:val="24"/>
+        </w:rPr>
+        <w:t xml:space="preserve"> 100 g </w:t>
+      </w:r>
+      <w:r>
+        <w:rPr>
+          <w:rFonts w:ascii="Arial" w:hAnsi="Arial" w:cs="Arial"/>
+          <w:sz w:val="24"/>
+          <w:szCs w:val="24"/>
+        </w:rPr>
+        <w:t>0,38 mg</w:t>
+      </w:r>
+    </w:p>
+    <w:p>
+      <w:pPr>
+        <w:rPr>
+          <w:rFonts w:ascii="Arial" w:hAnsi="Arial" w:cs="Arial"/>
+          <w:sz w:val="24"/>
+          <w:szCs w:val="24"/>
+        </w:rPr>
+      </w:pPr>
+      <w:r>
+        <w:rPr>
+          <w:rFonts w:ascii="Arial" w:hAnsi="Arial" w:cs="Arial"/>
+          <w:sz w:val="24"/>
+          <w:szCs w:val="24"/>
+        </w:rPr>
+        <w:t>Hokkaidokürbis</w:t>
+      </w:r>
+      <w:r>
+        <w:rPr>
+          <w:rFonts w:ascii="Arial" w:hAnsi="Arial" w:cs="Arial"/>
+          <w:kern w:val="0"/>
+          <w:sz w:val="24"/>
+          <w:szCs w:val="24"/>
+          <w14:ligatures w14:val="none"/>
+        </w:rPr>
+        <w:t>gegart</w:t>
+      </w:r>
+      <w:r>
+        <w:rPr>
+          <w:rFonts w:ascii="Arial" w:hAnsi="Arial" w:cs="Arial"/>
+          <w:sz w:val="24"/>
+          <w:szCs w:val="24"/>
+        </w:rPr>
+        <w:t xml:space="preserve"> 100 g </w:t>
+      </w:r>
+      <w:r>
+        <w:rPr>
+          <w:rFonts w:ascii="Arial" w:hAnsi="Arial" w:cs="Arial"/>
+          <w:sz w:val="24"/>
+          <w:szCs w:val="24"/>
+        </w:rPr>
+        <w:t>0,31 mg</w:t>
+      </w:r>
+    </w:p>
+    <w:p>
+      <w:pPr>
+        <w:rPr>
+          <w:rFonts w:ascii="Arial" w:hAnsi="Arial" w:cs="Arial"/>
+          <w:sz w:val="24"/>
+          <w:szCs w:val="24"/>
+        </w:rPr>
+      </w:pPr>
+      <w:r>
+        <w:rPr>
+          <w:rFonts w:ascii="Arial" w:hAnsi="Arial" w:cs="Arial"/>
+          <w:sz w:val="24"/>
+          <w:szCs w:val="24"/>
+        </w:rPr>
+        <w:t>Eisbergsalat</w:t>
+      </w:r>
+      <w:r>
+        <w:rPr>
+          <w:rFonts w:ascii="Arial" w:hAnsi="Arial" w:cs="Arial"/>
+          <w:kern w:val="0"/>
+          <w:sz w:val="24"/>
+          <w:szCs w:val="24"/>
+          <w14:ligatures w14:val="none"/>
+        </w:rPr>
+        <w:t>gegart</w:t>
+      </w:r>
+      <w:r>
+        <w:rPr>
+          <w:rFonts w:ascii="Arial" w:hAnsi="Arial" w:cs="Arial"/>
+          <w:sz w:val="24"/>
+          <w:szCs w:val="24"/>
+        </w:rPr>
+        <w:t xml:space="preserve"> 50 g </w:t>
+      </w:r>
+      <w:r>
+        <w:rPr>
+          <w:rFonts w:ascii="Arial" w:hAnsi="Arial" w:cs="Arial"/>
+          <w:sz w:val="24"/>
+          <w:szCs w:val="24"/>
+        </w:rPr>
+        <w:t>0,02 mg</w:t>
+      </w:r>
+    </w:p>
+    <w:p>
+      <w:pPr>
+        <w:rPr>
+          <w:rFonts w:ascii="Arial" w:hAnsi="Arial" w:cs="Arial"/>
+          <w:sz w:val="24"/>
+          <w:szCs w:val="24"/>
+        </w:rPr>
+      </w:pPr>
+      <w:r>
+        <w:rPr>
+          <w:rFonts w:ascii="Arial" w:hAnsi="Arial" w:cs="Arial"/>
+          <w:sz w:val="24"/>
+          <w:szCs w:val="24"/>
+        </w:rPr>
+        <w:t>Süßkartoffel</w:t>
+      </w:r>
+      <w:r>
+        <w:rPr>
+          <w:rFonts w:ascii="Arial" w:hAnsi="Arial" w:cs="Arial"/>
+          <w:kern w:val="0"/>
+          <w:sz w:val="24"/>
+          <w:szCs w:val="24"/>
+          <w14:ligatures w14:val="none"/>
+        </w:rPr>
+        <w:t>gegart</w:t>
+      </w:r>
+      <w:r>
+        <w:rPr>
+          <w:rFonts w:ascii="Arial" w:hAnsi="Arial" w:cs="Arial"/>
+          <w:sz w:val="24"/>
+          <w:szCs w:val="24"/>
+        </w:rPr>
+        <w:t xml:space="preserve"> 100 g</w:t>
+      </w:r>
+      <w:r>
+        <w:rPr>
+          <w:rFonts w:ascii="Arial" w:hAnsi="Arial" w:cs="Arial"/>
+          <w:sz w:val="24"/>
+          <w:szCs w:val="24"/>
+        </w:rPr>
+        <w:t xml:space="preserve"> 0,7 mg</w:t>
+      </w:r>
+    </w:p>
+    <w:p>
+      <w:pPr>
+        <w:rPr>
+          <w:rFonts w:ascii="Arial" w:hAnsi="Arial" w:cs="Arial"/>
+          <w:sz w:val="24"/>
+          <w:szCs w:val="24"/>
+        </w:rPr>
+      </w:pPr>
+    </w:p>
+    <w:p>
+      <w:pPr>
+        <w:rPr>
+          <w:rFonts w:ascii="Arial" w:hAnsi="Arial" w:cs="Arial"/>
+          <w:sz w:val="24"/>
+          <w:szCs w:val="24"/>
+        </w:rPr>
+      </w:pPr>
+      <w:r>
+        <w:rPr>
+          <w:rFonts w:ascii="Arial" w:hAnsi="Arial" w:cs="Arial"/>
+          <w:sz w:val="24"/>
+          <w:szCs w:val="24"/>
+        </w:rPr>
+        <w:t xml:space="preserve">Rapsöl 5 g </w:t>
+      </w:r>
+      <w:r>
+        <w:rPr>
+          <w:rFonts w:ascii="Arial" w:hAnsi="Arial" w:cs="Arial"/>
+          <w:sz w:val="24"/>
+          <w:szCs w:val="24"/>
+        </w:rPr>
+        <w:t>0 mg</w:t>
+      </w:r>
+    </w:p>
+    <w:p>
+      <w:pPr>
+        <w:rPr>
+          <w:rFonts w:ascii="Arial" w:hAnsi="Arial" w:cs="Arial"/>
+          <w:sz w:val="24"/>
+          <w:szCs w:val="24"/>
+        </w:rPr>
+      </w:pPr>
+      <w:r>
+        <w:rPr>
+          <w:rFonts w:ascii="Arial" w:hAnsi="Arial" w:cs="Arial"/>
+          <w:sz w:val="24"/>
+          <w:szCs w:val="24"/>
+        </w:rPr>
+        <w:t>Olivenöl 5 g</w:t>
+      </w:r>
+      <w:r>
+        <w:rPr>
+          <w:rFonts w:ascii="Arial" w:hAnsi="Arial" w:cs="Arial"/>
+          <w:sz w:val="24"/>
+          <w:szCs w:val="24"/>
+        </w:rPr>
+        <w:t xml:space="preserve"> 0 mg</w:t>
+      </w:r>
+    </w:p>
+    <w:p>
+      <w:pPr>
+        <w:rPr>
+          <w:rFonts w:ascii="Arial" w:hAnsi="Arial" w:cs="Arial"/>
+          <w:sz w:val="24"/>
+          <w:szCs w:val="24"/>
+        </w:rPr>
+      </w:pPr>
+    </w:p>
+    <w:p>
+      <w:pPr>
+        <w:rPr>
+          <w:rFonts w:ascii="Arial" w:hAnsi="Arial" w:cs="Arial"/>
+          <w:sz w:val="24"/>
+          <w:szCs w:val="24"/>
+        </w:rPr>
+      </w:pPr>
+      <w:r>
+        <w:rPr>
+          <w:rFonts w:ascii="Arial" w:hAnsi="Arial" w:cs="Arial"/>
+          <w:sz w:val="24"/>
+          <w:szCs w:val="24"/>
+        </w:rPr>
+        <w:t>Hirse</w:t>
+      </w:r>
+      <w:r>
+        <w:rPr>
+          <w:rFonts w:ascii="Arial" w:hAnsi="Arial" w:cs="Arial"/>
+          <w:kern w:val="0"/>
+          <w:sz w:val="24"/>
+          <w:szCs w:val="24"/>
+          <w14:ligatures w14:val="none"/>
+        </w:rPr>
+        <w:t>gegart</w:t>
+      </w:r>
+      <w:r>
+        <w:rPr>
+          <w:rFonts w:ascii="Arial" w:hAnsi="Arial" w:cs="Arial"/>
+          <w:sz w:val="24"/>
+          <w:szCs w:val="24"/>
+        </w:rPr>
+        <w:t xml:space="preserve"> 400</w:t>
+      </w:r>
+      <w:r>
+        <w:rPr>
+          <w:rFonts w:ascii="Arial" w:hAnsi="Arial" w:cs="Arial"/>
+          <w:sz w:val="24"/>
+          <w:szCs w:val="24"/>
+        </w:rPr>
+        <w:t xml:space="preserve"> </w:t>
+      </w:r>
+      <w:r>
+        <w:rPr>
+          <w:rFonts w:ascii="Arial" w:hAnsi="Arial" w:cs="Arial"/>
+          <w:sz w:val="24"/>
+          <w:szCs w:val="24"/>
+        </w:rPr>
+        <w:t>g 1,13 mg</w:t>
+      </w:r>
+    </w:p>
+    <w:p>
+      <w:pPr>
+        <w:rPr>
+          <w:rFonts w:ascii="Arial" w:hAnsi="Arial" w:cs="Arial"/>
+          <w:sz w:val="24"/>
+          <w:szCs w:val="24"/>
+        </w:rPr>
+      </w:pPr>
+      <w:r>
+        <w:rPr>
+          <w:rFonts w:ascii="Arial" w:hAnsi="Arial" w:cs="Arial"/>
+          <w:sz w:val="24"/>
+          <w:szCs w:val="24"/>
+        </w:rPr>
+        <w:t>Quinoa</w:t>
+      </w:r>
+      <w:r>
+        <w:rPr>
+          <w:rFonts w:ascii="Arial" w:hAnsi="Arial" w:cs="Arial"/>
+          <w:kern w:val="0"/>
+          <w:sz w:val="24"/>
+          <w:szCs w:val="24"/>
+          <w14:ligatures w14:val="none"/>
+        </w:rPr>
+        <w:t>gegart</w:t>
+      </w:r>
+      <w:r>
+        <w:rPr>
+          <w:rFonts w:ascii="Arial" w:hAnsi="Arial" w:cs="Arial"/>
+          <w:sz w:val="24"/>
+          <w:szCs w:val="24"/>
+        </w:rPr>
+        <w:t xml:space="preserve"> </w:t>
+      </w:r>
+      <w:r>
+        <w:rPr>
+          <w:rFonts w:ascii="Arial" w:hAnsi="Arial" w:cs="Arial"/>
+          <w:sz w:val="24"/>
+          <w:szCs w:val="24"/>
+        </w:rPr>
+        <w:t>390 g 1,38 mg</w:t>
+      </w:r>
+    </w:p>
+    <w:p>
+      <w:pPr>
+        <w:rPr>
+          <w:rFonts w:ascii="Arial" w:hAnsi="Arial" w:cs="Arial"/>
+          <w:sz w:val="24"/>
+          <w:szCs w:val="24"/>
+        </w:rPr>
+      </w:pPr>
+      <w:r>
+        <w:rPr>
+          <w:rFonts w:ascii="Arial" w:hAnsi="Arial" w:cs="Arial"/>
+          <w:sz w:val="24"/>
+          <w:szCs w:val="24"/>
+        </w:rPr>
+        <w:t>Kartoffeln</w:t>
+      </w:r>
+      <w:r>
+        <w:rPr>
+          <w:rFonts w:ascii="Arial" w:hAnsi="Arial" w:cs="Arial"/>
+          <w:kern w:val="0"/>
+          <w:sz w:val="24"/>
+          <w:szCs w:val="24"/>
+          <w14:ligatures w14:val="none"/>
+        </w:rPr>
+        <w:t>gegart</w:t>
+      </w:r>
+      <w:r>
+        <w:rPr>
+          <w:rFonts w:ascii="Arial" w:hAnsi="Arial" w:cs="Arial"/>
+          <w:sz w:val="24"/>
+          <w:szCs w:val="24"/>
+        </w:rPr>
+        <w:t xml:space="preserve"> 400 g</w:t>
+      </w:r>
+      <w:r>
+        <w:rPr>
+          <w:rFonts w:ascii="Arial" w:hAnsi="Arial" w:cs="Arial"/>
+          <w:sz w:val="24"/>
+          <w:szCs w:val="24"/>
+        </w:rPr>
+        <w:t xml:space="preserve"> 1,32 mg</w:t>
+      </w:r>
+    </w:p>
+    <w:p>
+      <w:pPr>
+        <w:rPr>
+          <w:rFonts w:ascii="Arial" w:hAnsi="Arial" w:cs="Arial"/>
+          <w:sz w:val="24"/>
+          <w:szCs w:val="24"/>
+        </w:rPr>
+      </w:pPr>
+      <w:r>
+        <w:rPr>
+          <w:rFonts w:ascii="Arial" w:hAnsi="Arial" w:cs="Arial"/>
+          <w:sz w:val="24"/>
+          <w:szCs w:val="24"/>
+        </w:rPr>
+        <w:t>Vollkornreis</w:t>
+      </w:r>
+      <w:r>
+        <w:rPr>
+          <w:rFonts w:ascii="Arial" w:hAnsi="Arial" w:cs="Arial"/>
+          <w:kern w:val="0"/>
+          <w:sz w:val="24"/>
+          <w:szCs w:val="24"/>
+          <w14:ligatures w14:val="none"/>
+        </w:rPr>
+        <w:t>gegart</w:t>
+      </w:r>
+      <w:r>
+        <w:rPr>
+          <w:rFonts w:ascii="Arial" w:hAnsi="Arial" w:cs="Arial"/>
+          <w:sz w:val="24"/>
+          <w:szCs w:val="24"/>
+        </w:rPr>
+        <w:t xml:space="preserve"> 245 g</w:t>
+      </w:r>
+      <w:r>
+        <w:rPr>
+          <w:rFonts w:ascii="Arial" w:hAnsi="Arial" w:cs="Arial"/>
+          <w:sz w:val="24"/>
+          <w:szCs w:val="24"/>
+        </w:rPr>
+        <w:t xml:space="preserve"> 0,98 mg</w:t>
+      </w:r>
+    </w:p>
+    <w:p>
+      <w:pPr>
+        <w:rPr>
+          <w:rFonts w:ascii="Arial" w:hAnsi="Arial" w:cs="Arial"/>
+          <w:sz w:val="24"/>
+          <w:szCs w:val="24"/>
+        </w:rPr>
+      </w:pPr>
+      <w:r>
+        <w:rPr>
+          <w:rFonts w:ascii="Arial" w:hAnsi="Arial" w:cs="Arial"/>
+          <w:sz w:val="24"/>
+          <w:szCs w:val="24"/>
+        </w:rPr>
+        <w:t xml:space="preserve"> </w:t>
+      </w:r>
+    </w:p>
+    <w:p>
+      <w:pPr>
+        <w:rPr>
+          <w:rFonts w:ascii="Arial" w:hAnsi="Arial" w:cs="Arial"/>
+          <w:sz w:val="24"/>
+          <w:szCs w:val="24"/>
+        </w:rPr>
+      </w:pPr>
+      <w:r>
+        <w:rPr>
+          <w:rFonts w:ascii="Arial" w:hAnsi="Arial" w:cs="Arial"/>
+          <w:sz w:val="24"/>
+          <w:szCs w:val="24"/>
+        </w:rPr>
+        <w:t>Hähnchenbrustfilet</w:t>
+      </w:r>
+      <w:r>
+        <w:rPr>
+          <w:rFonts w:ascii="Arial" w:hAnsi="Arial" w:cs="Arial"/>
+          <w:sz w:val="24"/>
+          <w:szCs w:val="24"/>
+        </w:rPr>
+        <w:t>gebraten</w:t>
+      </w:r>
+      <w:r>
+        <w:rPr>
+          <w:rFonts w:ascii="Arial" w:hAnsi="Arial" w:cs="Arial"/>
+          <w:sz w:val="24"/>
+          <w:szCs w:val="24"/>
+        </w:rPr>
+        <w:t xml:space="preserve"> 100 g </w:t>
+      </w:r>
+      <w:r>
+        <w:rPr>
+          <w:rFonts w:ascii="Arial" w:hAnsi="Arial" w:cs="Arial"/>
+          <w:sz w:val="24"/>
+          <w:szCs w:val="24"/>
+        </w:rPr>
+        <w:t>0,76 mg</w:t>
+      </w:r>
+    </w:p>
+    <w:p>
+      <w:pPr>
+        <w:rPr>
+          <w:rFonts w:ascii="Arial" w:hAnsi="Arial" w:cs="Arial"/>
+          <w:sz w:val="24"/>
+          <w:szCs w:val="24"/>
+        </w:rPr>
+      </w:pPr>
+      <w:r>
+        <w:rPr>
+          <w:rFonts w:ascii="Arial" w:hAnsi="Arial" w:cs="Arial"/>
+          <w:sz w:val="24"/>
+          <w:szCs w:val="24"/>
+        </w:rPr>
+        <w:t>Lachsgekocht</w:t>
+      </w:r>
+      <w:r>
+        <w:rPr>
+          <w:rFonts w:ascii="Arial" w:hAnsi="Arial" w:cs="Arial"/>
+          <w:sz w:val="24"/>
+          <w:szCs w:val="24"/>
+        </w:rPr>
+        <w:t xml:space="preserve"> 120 g </w:t>
+      </w:r>
+      <w:r>
+        <w:rPr>
+          <w:rFonts w:ascii="Arial" w:hAnsi="Arial" w:cs="Arial"/>
+          <w:sz w:val="24"/>
+          <w:szCs w:val="24"/>
+        </w:rPr>
+        <w:t>0,93 mg</w:t>
+      </w:r>
+    </w:p>
+    <w:p>
+      <w:pPr>
+        <w:rPr>
+          <w:rFonts w:ascii="Arial" w:hAnsi="Arial" w:cs="Arial"/>
+          <w:sz w:val="24"/>
+          <w:szCs w:val="24"/>
+        </w:rPr>
+      </w:pPr>
+      <w:r>
+        <w:rPr>
+          <w:rFonts w:ascii="Arial" w:hAnsi="Arial" w:cs="Arial"/>
+          <w:sz w:val="24"/>
+          <w:szCs w:val="24"/>
+        </w:rPr>
+        <w:t>Eigelb</w:t>
+      </w:r>
+      <w:r>
+        <w:rPr>
+          <w:rFonts w:ascii="Arial" w:hAnsi="Arial" w:cs="Arial"/>
+          <w:kern w:val="0"/>
+          <w:sz w:val="24"/>
+          <w:szCs w:val="24"/>
+          <w14:ligatures w14:val="none"/>
+        </w:rPr>
+        <w:t>gegart</w:t>
+      </w:r>
+      <w:r>
+        <w:rPr>
+          <w:rFonts w:ascii="Arial" w:hAnsi="Arial" w:cs="Arial"/>
+          <w:sz w:val="24"/>
+          <w:szCs w:val="24"/>
+        </w:rPr>
+        <w:t xml:space="preserve"> 20 g</w:t>
+      </w:r>
+      <w:r>
+        <w:rPr>
+          <w:rFonts w:ascii="Arial" w:hAnsi="Arial" w:cs="Arial"/>
+          <w:sz w:val="24"/>
+          <w:szCs w:val="24"/>
+        </w:rPr>
+        <w:t xml:space="preserve"> 0,61 mg</w:t>
+      </w:r>
+    </w:p>
+    <w:p>
+      <w:pPr>
+        <w:rPr>
+          <w:rFonts w:ascii="Arial" w:hAnsi="Arial" w:cs="Arial"/>
+          <w:sz w:val="24"/>
+          <w:szCs w:val="24"/>
+        </w:rPr>
+      </w:pPr>
+    </w:p>
+    <w:p>
+      <w:pPr>
+        <w:rPr>
+          <w:rFonts w:ascii="Arial" w:hAnsi="Arial" w:cs="Arial"/>
+          <w:sz w:val="24"/>
+          <w:szCs w:val="24"/>
           <w:lang w:val="en-GB"/>
         </w:rPr>
-        <w:t xml:space="preserve"> 0,23 mg</w:t>
-      </w:r>
-    </w:p>
-    <w:p>
-      <w:pPr>
-        <w:rPr>
-          <w:rFonts w:ascii="Arial" w:hAnsi="Arial" w:cs="Arial"/>
-          <w:sz w:val="24"/>
-          <w:szCs w:val="24"/>
-          <w:lang w:val="en-GB"/>
-        </w:rPr>
-      </w:pPr>
-      <w:proofErr w:type="spellStart"/>
-      <w:r>
-        <w:rPr>
-          <w:rFonts w:ascii="Arial" w:hAnsi="Arial" w:cs="Arial"/>
-          <w:sz w:val="24"/>
-          <w:szCs w:val="24"/>
-          <w:highlight w:val="green"/>
-          <w:lang w:val="en-GB"/>
-        </w:rPr>
-        <w:t>Honigmelone</w:t>
-      </w:r>
-      <w:proofErr w:type="spellEnd"/>
-      <w:r>
-        <w:rPr>
-          <w:rFonts w:ascii="Arial" w:hAnsi="Arial" w:cs="Arial"/>
-          <w:sz w:val="24"/>
-          <w:szCs w:val="24"/>
-          <w:highlight w:val="green"/>
-          <w:lang w:val="en-GB"/>
-        </w:rPr>
-        <w:t xml:space="preserve"> 100 g</w:t>
-      </w:r>
-      <w:r>
-        <w:rPr>
-          <w:rFonts w:ascii="Arial" w:hAnsi="Arial" w:cs="Arial"/>
-          <w:sz w:val="24"/>
-          <w:szCs w:val="24"/>
-          <w:highlight w:val="green"/>
-          <w:lang w:val="en-GB"/>
-        </w:rPr>
-        <w:t xml:space="preserve"> 0,17 mg</w:t>
-      </w:r>
-    </w:p>
-    <w:p>
-      <w:pPr>
-        <w:rPr>
-          <w:rFonts w:ascii="Arial" w:hAnsi="Arial" w:cs="Arial"/>
-          <w:sz w:val="24"/>
-          <w:szCs w:val="24"/>
-          <w:highlight w:val="green"/>
-        </w:rPr>
-      </w:pPr>
-      <w:proofErr w:type="spellStart"/>
-      <w:r>
-        <w:rPr>
-          <w:rFonts w:ascii="Arial" w:hAnsi="Arial" w:cs="Arial"/>
-          <w:sz w:val="24"/>
-          <w:szCs w:val="24"/>
-          <w:highlight w:val="green"/>
-        </w:rPr>
-        <w:t>Parboiledreisgegart</w:t>
-      </w:r>
-      <w:proofErr w:type="spellEnd"/>
-      <w:r>
-        <w:rPr>
-          <w:rFonts w:ascii="Arial" w:hAnsi="Arial" w:cs="Arial"/>
-          <w:sz w:val="24"/>
-          <w:szCs w:val="24"/>
-          <w:highlight w:val="green"/>
-        </w:rPr>
-        <w:t xml:space="preserve"> 360 g</w:t>
-      </w:r>
-      <w:r>
-        <w:rPr>
-          <w:rFonts w:ascii="Arial" w:hAnsi="Arial" w:cs="Arial"/>
-          <w:sz w:val="24"/>
-          <w:szCs w:val="24"/>
-          <w:highlight w:val="green"/>
-        </w:rPr>
-        <w:t xml:space="preserve"> 0,738 mg</w:t>
-      </w:r>
-      <w:r>
-        <w:rPr>
-          <w:rFonts w:ascii="Arial" w:hAnsi="Arial" w:cs="Arial"/>
-          <w:sz w:val="24"/>
-          <w:szCs w:val="24"/>
-          <w:highlight w:val="green"/>
-        </w:rPr>
-        <w:t xml:space="preserve"> </w:t>
-      </w:r>
-    </w:p>
-    <w:p>
-      <w:pPr>
-        <w:rPr>
-          <w:rFonts w:ascii="Arial" w:hAnsi="Arial" w:cs="Arial"/>
-          <w:sz w:val="24"/>
-          <w:szCs w:val="24"/>
-        </w:rPr>
-      </w:pPr>
-      <w:r>
-        <w:rPr>
-          <w:rFonts w:ascii="Arial" w:hAnsi="Arial" w:cs="Arial"/>
-          <w:sz w:val="24"/>
-          <w:szCs w:val="24"/>
-          <w:highlight w:val="green"/>
-        </w:rPr>
-        <w:t>Haferflocken 15 g</w:t>
-      </w:r>
-      <w:r>
-        <w:rPr>
-          <w:rFonts w:ascii="Arial" w:hAnsi="Arial" w:cs="Arial"/>
-          <w:sz w:val="24"/>
-          <w:szCs w:val="24"/>
-          <w:highlight w:val="green"/>
-        </w:rPr>
-        <w:t xml:space="preserve"> 0,16 mg</w:t>
-      </w:r>
-      <w:r>
-        <w:rPr>
-          <w:rFonts w:ascii="Arial" w:hAnsi="Arial" w:cs="Arial"/>
-          <w:sz w:val="24"/>
-          <w:szCs w:val="24"/>
-        </w:rPr>
-        <w:t xml:space="preserve"> </w:t>
-      </w:r>
-    </w:p>
-    <w:p>
-      <w:pPr>
-        <w:rPr>
-          <w:rFonts w:ascii="Arial" w:hAnsi="Arial" w:cs="Arial"/>
-          <w:sz w:val="24"/>
-          <w:szCs w:val="24"/>
-        </w:rPr>
-      </w:pPr>
-      <w:r>
-        <w:rPr>
-          <w:rFonts w:ascii="Arial" w:hAnsi="Arial" w:cs="Arial"/>
-          <w:sz w:val="24"/>
-          <w:szCs w:val="24"/>
-          <w:highlight w:val="green"/>
-        </w:rPr>
-        <w:t xml:space="preserve">Butterkäse 36 g </w:t>
-      </w:r>
-      <w:r>
-        <w:rPr>
-          <w:rFonts w:ascii="Arial" w:hAnsi="Arial" w:cs="Arial"/>
-          <w:sz w:val="24"/>
-          <w:szCs w:val="24"/>
-          <w:highlight w:val="green"/>
-        </w:rPr>
-        <w:t>0,288 mg</w:t>
-      </w:r>
-    </w:p>
-    <w:p>
-      <w:pPr>
-        <w:rPr>
-          <w:rFonts w:ascii="Arial" w:hAnsi="Arial" w:cs="Arial"/>
-          <w:sz w:val="24"/>
-          <w:szCs w:val="24"/>
-        </w:rPr>
-      </w:pPr>
-      <w:r>
-        <w:rPr>
-          <w:rFonts w:ascii="Arial" w:hAnsi="Arial" w:cs="Arial"/>
-          <w:sz w:val="24"/>
-          <w:szCs w:val="24"/>
-          <w:highlight w:val="green"/>
-        </w:rPr>
-        <w:t xml:space="preserve">Butter 10 g </w:t>
-      </w:r>
-      <w:r>
-        <w:rPr>
-          <w:rFonts w:ascii="Arial" w:hAnsi="Arial" w:cs="Arial"/>
-          <w:sz w:val="24"/>
-          <w:szCs w:val="24"/>
-          <w:highlight w:val="green"/>
-        </w:rPr>
-        <w:t>0 mg</w:t>
-      </w:r>
-    </w:p>
-    <w:p>
-      <w:pPr>
-        <w:rPr>
-          <w:rFonts w:ascii="Arial" w:hAnsi="Arial" w:cs="Arial"/>
-          <w:sz w:val="24"/>
-          <w:szCs w:val="24"/>
-        </w:rPr>
-      </w:pPr>
-    </w:p>
-    <w:p>
-      <w:pPr>
-        <w:rPr>
-          <w:rFonts w:ascii="Arial" w:hAnsi="Arial" w:cs="Arial"/>
-          <w:sz w:val="24"/>
-          <w:szCs w:val="24"/>
-        </w:rPr>
-      </w:pPr>
-      <w:proofErr w:type="spellStart"/>
-      <w:r>
-        <w:rPr>
-          <w:rFonts w:ascii="Arial" w:hAnsi="Arial" w:cs="Arial"/>
-          <w:sz w:val="24"/>
-          <w:szCs w:val="24"/>
-          <w:highlight w:val="green"/>
-        </w:rPr>
-        <w:t>Brokkoligegart</w:t>
-      </w:r>
-      <w:proofErr w:type="spellEnd"/>
-      <w:r>
-        <w:rPr>
-          <w:rFonts w:ascii="Arial" w:hAnsi="Arial" w:cs="Arial"/>
-          <w:sz w:val="24"/>
-          <w:szCs w:val="24"/>
-          <w:highlight w:val="green"/>
-        </w:rPr>
-        <w:t xml:space="preserve"> 100 g</w:t>
-      </w:r>
-      <w:r>
-        <w:rPr>
-          <w:rFonts w:ascii="Arial" w:hAnsi="Arial" w:cs="Arial"/>
-          <w:sz w:val="24"/>
-          <w:szCs w:val="24"/>
-          <w:highlight w:val="green"/>
-        </w:rPr>
-        <w:t xml:space="preserve"> 0,96 mg</w:t>
-      </w:r>
-    </w:p>
-    <w:p>
-      <w:pPr>
-        <w:rPr>
-          <w:rFonts w:ascii="Arial" w:hAnsi="Arial" w:cs="Arial"/>
-          <w:sz w:val="24"/>
-          <w:szCs w:val="24"/>
-        </w:rPr>
-      </w:pPr>
-      <w:r>
-        <w:rPr>
-          <w:rFonts w:ascii="Arial" w:hAnsi="Arial" w:cs="Arial"/>
-          <w:sz w:val="24"/>
-          <w:szCs w:val="24"/>
-          <w:highlight w:val="green"/>
-        </w:rPr>
-        <w:t>Blumenkohl</w:t>
-      </w:r>
-      <w:r>
-        <w:rPr>
-          <w:rFonts w:ascii="Arial" w:hAnsi="Arial" w:cs="Arial"/>
-          <w:sz w:val="24"/>
-          <w:szCs w:val="24"/>
-          <w:highlight w:val="green"/>
-        </w:rPr>
-        <w:t>gegart</w:t>
-      </w:r>
-      <w:r>
-        <w:rPr>
-          <w:rFonts w:ascii="Arial" w:hAnsi="Arial" w:cs="Arial"/>
-          <w:sz w:val="24"/>
-          <w:szCs w:val="24"/>
-          <w:highlight w:val="green"/>
-        </w:rPr>
-        <w:t xml:space="preserve"> 100 g</w:t>
-      </w:r>
-      <w:r>
-        <w:rPr>
-          <w:rFonts w:ascii="Arial" w:hAnsi="Arial" w:cs="Arial"/>
-          <w:sz w:val="24"/>
-          <w:szCs w:val="24"/>
-          <w:highlight w:val="green"/>
-        </w:rPr>
-        <w:t xml:space="preserve"> 0,869 mg</w:t>
-      </w:r>
-    </w:p>
-    <w:p>
-      <w:pPr>
-        <w:rPr>
-          <w:rFonts w:ascii="Arial" w:hAnsi="Arial" w:cs="Arial"/>
-          <w:sz w:val="24"/>
-          <w:szCs w:val="24"/>
-        </w:rPr>
-      </w:pPr>
-      <w:proofErr w:type="spellStart"/>
-      <w:r>
-        <w:rPr>
-          <w:rFonts w:ascii="Arial" w:hAnsi="Arial" w:cs="Arial"/>
-          <w:sz w:val="24"/>
-          <w:szCs w:val="24"/>
-          <w:highlight w:val="green"/>
-        </w:rPr>
-        <w:t>Möhre</w:t>
-      </w:r>
-      <w:r>
-        <w:rPr>
-          <w:rFonts w:ascii="Arial" w:hAnsi="Arial" w:cs="Arial"/>
-          <w:sz w:val="24"/>
-          <w:szCs w:val="24"/>
-          <w:highlight w:val="green"/>
-        </w:rPr>
-        <w:t>gegart</w:t>
-      </w:r>
-      <w:proofErr w:type="spellEnd"/>
-      <w:r>
-        <w:rPr>
-          <w:rFonts w:ascii="Arial" w:hAnsi="Arial" w:cs="Arial"/>
-          <w:sz w:val="24"/>
-          <w:szCs w:val="24"/>
-          <w:highlight w:val="green"/>
-        </w:rPr>
-        <w:t xml:space="preserve"> 100 g </w:t>
-      </w:r>
-      <w:r>
-        <w:rPr>
-          <w:rFonts w:ascii="Arial" w:hAnsi="Arial" w:cs="Arial"/>
-          <w:sz w:val="24"/>
-          <w:szCs w:val="24"/>
-          <w:highlight w:val="green"/>
-        </w:rPr>
-        <w:t>0,22 mg</w:t>
-      </w:r>
-    </w:p>
-    <w:p>
-      <w:pPr>
-        <w:rPr>
-          <w:rFonts w:ascii="Arial" w:hAnsi="Arial" w:cs="Arial"/>
-          <w:sz w:val="24"/>
-          <w:szCs w:val="24"/>
-        </w:rPr>
-      </w:pPr>
-      <w:r>
-        <w:rPr>
-          <w:rFonts w:ascii="Arial" w:hAnsi="Arial" w:cs="Arial"/>
-          <w:sz w:val="24"/>
-          <w:szCs w:val="24"/>
-          <w:highlight w:val="green"/>
-        </w:rPr>
-        <w:t xml:space="preserve">Pastinake 100 g </w:t>
-      </w:r>
-      <w:r>
-        <w:rPr>
-          <w:rFonts w:ascii="Arial" w:hAnsi="Arial" w:cs="Arial"/>
-          <w:sz w:val="24"/>
-          <w:szCs w:val="24"/>
-          <w:highlight w:val="green"/>
-        </w:rPr>
-        <w:t>0,38 mg</w:t>
-      </w:r>
-    </w:p>
-    <w:p>
-      <w:pPr>
-        <w:rPr>
-          <w:rFonts w:ascii="Arial" w:hAnsi="Arial" w:cs="Arial"/>
-          <w:sz w:val="24"/>
-          <w:szCs w:val="24"/>
-        </w:rPr>
-      </w:pPr>
-      <w:r>
-        <w:rPr>
-          <w:rFonts w:ascii="Arial" w:hAnsi="Arial" w:cs="Arial"/>
-          <w:sz w:val="24"/>
-          <w:szCs w:val="24"/>
-          <w:highlight w:val="green"/>
-        </w:rPr>
-        <w:t xml:space="preserve">Hokkaidokürbis 100 g </w:t>
-      </w:r>
-      <w:r>
-        <w:rPr>
-          <w:rFonts w:ascii="Arial" w:hAnsi="Arial" w:cs="Arial"/>
-          <w:sz w:val="24"/>
-          <w:szCs w:val="24"/>
-          <w:highlight w:val="green"/>
-        </w:rPr>
-        <w:t>0,31 mg</w:t>
-      </w:r>
-    </w:p>
-    <w:p>
-      <w:pPr>
-        <w:rPr>
-          <w:rFonts w:ascii="Arial" w:hAnsi="Arial" w:cs="Arial"/>
-          <w:sz w:val="24"/>
-          <w:szCs w:val="24"/>
-        </w:rPr>
-      </w:pPr>
-      <w:r>
-        <w:rPr>
-          <w:rFonts w:ascii="Arial" w:hAnsi="Arial" w:cs="Arial"/>
-          <w:sz w:val="24"/>
-          <w:szCs w:val="24"/>
-          <w:highlight w:val="green"/>
-        </w:rPr>
-        <w:t xml:space="preserve">Eisbergsalat 50 g </w:t>
-      </w:r>
-      <w:r>
-        <w:rPr>
-          <w:rFonts w:ascii="Arial" w:hAnsi="Arial" w:cs="Arial"/>
-          <w:sz w:val="24"/>
-          <w:szCs w:val="24"/>
-          <w:highlight w:val="green"/>
-        </w:rPr>
-        <w:t>0,023 mg</w:t>
-      </w:r>
-    </w:p>
-    <w:p>
-      <w:pPr>
-        <w:rPr>
-          <w:rFonts w:ascii="Arial" w:hAnsi="Arial" w:cs="Arial"/>
-          <w:sz w:val="24"/>
-          <w:szCs w:val="24"/>
-        </w:rPr>
-      </w:pPr>
-      <w:r>
-        <w:rPr>
-          <w:rFonts w:ascii="Arial" w:hAnsi="Arial" w:cs="Arial"/>
-          <w:sz w:val="24"/>
-          <w:szCs w:val="24"/>
-          <w:highlight w:val="green"/>
-        </w:rPr>
-        <w:t>Süßkartoffel 100 g</w:t>
-      </w:r>
-      <w:r>
-        <w:rPr>
-          <w:rFonts w:ascii="Arial" w:hAnsi="Arial" w:cs="Arial"/>
-          <w:sz w:val="24"/>
-          <w:szCs w:val="24"/>
-          <w:highlight w:val="green"/>
-        </w:rPr>
-        <w:t xml:space="preserve"> 0,7 mg</w:t>
-      </w:r>
-    </w:p>
-    <w:p>
-      <w:pPr>
-        <w:rPr>
-          <w:rFonts w:ascii="Arial" w:hAnsi="Arial" w:cs="Arial"/>
-          <w:sz w:val="24"/>
-          <w:szCs w:val="24"/>
-        </w:rPr>
-      </w:pPr>
-    </w:p>
-    <w:p>
-      <w:pPr>
-        <w:rPr>
-          <w:rFonts w:ascii="Arial" w:hAnsi="Arial" w:cs="Arial"/>
-          <w:sz w:val="24"/>
-          <w:szCs w:val="24"/>
-        </w:rPr>
-      </w:pPr>
-      <w:r>
-        <w:rPr>
-          <w:rFonts w:ascii="Arial" w:hAnsi="Arial" w:cs="Arial"/>
-          <w:sz w:val="24"/>
-          <w:szCs w:val="24"/>
-          <w:highlight w:val="green"/>
-        </w:rPr>
-        <w:t xml:space="preserve">Rapsöl 5 g </w:t>
-      </w:r>
-      <w:r>
-        <w:rPr>
-          <w:rFonts w:ascii="Arial" w:hAnsi="Arial" w:cs="Arial"/>
-          <w:sz w:val="24"/>
-          <w:szCs w:val="24"/>
-          <w:highlight w:val="green"/>
-        </w:rPr>
-        <w:t>0 mg</w:t>
-      </w:r>
-    </w:p>
-    <w:p>
-      <w:pPr>
-        <w:rPr>
-          <w:rFonts w:ascii="Arial" w:hAnsi="Arial" w:cs="Arial"/>
-          <w:sz w:val="24"/>
-          <w:szCs w:val="24"/>
-        </w:rPr>
-      </w:pPr>
-      <w:r>
-        <w:rPr>
-          <w:rFonts w:ascii="Arial" w:hAnsi="Arial" w:cs="Arial"/>
-          <w:sz w:val="24"/>
-          <w:szCs w:val="24"/>
-          <w:highlight w:val="green"/>
-        </w:rPr>
-        <w:t>Olivenöl 5 g</w:t>
-      </w:r>
-      <w:r>
-        <w:rPr>
-          <w:rFonts w:ascii="Arial" w:hAnsi="Arial" w:cs="Arial"/>
-          <w:sz w:val="24"/>
-          <w:szCs w:val="24"/>
-          <w:highlight w:val="green"/>
-        </w:rPr>
-        <w:t xml:space="preserve"> 0 mg</w:t>
-      </w:r>
-    </w:p>
-    <w:p>
-      <w:pPr>
-        <w:rPr>
-          <w:rFonts w:ascii="Arial" w:hAnsi="Arial" w:cs="Arial"/>
-          <w:sz w:val="24"/>
-          <w:szCs w:val="24"/>
-        </w:rPr>
-      </w:pPr>
-    </w:p>
-    <w:p>
-      <w:pPr>
-        <w:rPr>
-          <w:rFonts w:ascii="Arial" w:hAnsi="Arial" w:cs="Arial"/>
-          <w:sz w:val="24"/>
-          <w:szCs w:val="24"/>
-        </w:rPr>
-      </w:pPr>
-      <w:r>
-        <w:rPr>
-          <w:rFonts w:ascii="Arial" w:hAnsi="Arial" w:cs="Arial"/>
-          <w:sz w:val="24"/>
-          <w:szCs w:val="24"/>
-          <w:highlight w:val="green"/>
-        </w:rPr>
-        <w:t>Hirse 400</w:t>
-      </w:r>
-      <w:r>
-        <w:rPr>
-          <w:rFonts w:ascii="Arial" w:hAnsi="Arial" w:cs="Arial"/>
-          <w:sz w:val="24"/>
-          <w:szCs w:val="24"/>
-          <w:highlight w:val="green"/>
-        </w:rPr>
-        <w:t xml:space="preserve"> </w:t>
-      </w:r>
-      <w:r>
-        <w:rPr>
-          <w:rFonts w:ascii="Arial" w:hAnsi="Arial" w:cs="Arial"/>
-          <w:sz w:val="24"/>
-          <w:szCs w:val="24"/>
-          <w:highlight w:val="green"/>
-        </w:rPr>
-        <w:t>g 1,13 mg</w:t>
-      </w:r>
-    </w:p>
-    <w:p>
-      <w:pPr>
-        <w:rPr>
-          <w:rFonts w:ascii="Arial" w:hAnsi="Arial" w:cs="Arial"/>
-          <w:sz w:val="24"/>
-          <w:szCs w:val="24"/>
-        </w:rPr>
-      </w:pPr>
-      <w:r>
-        <w:rPr>
-          <w:rFonts w:ascii="Arial" w:hAnsi="Arial" w:cs="Arial"/>
-          <w:sz w:val="24"/>
-          <w:szCs w:val="24"/>
-          <w:highlight w:val="green"/>
-        </w:rPr>
-        <w:t xml:space="preserve">Quinoa </w:t>
-      </w:r>
-      <w:r>
-        <w:rPr>
-          <w:rFonts w:ascii="Arial" w:hAnsi="Arial" w:cs="Arial"/>
-          <w:sz w:val="24"/>
-          <w:szCs w:val="24"/>
-          <w:highlight w:val="green"/>
-        </w:rPr>
-        <w:t>390 g 1,385 mg</w:t>
-      </w:r>
-    </w:p>
-    <w:p>
-      <w:pPr>
-        <w:rPr>
-          <w:rFonts w:ascii="Arial" w:hAnsi="Arial" w:cs="Arial"/>
-          <w:sz w:val="24"/>
-          <w:szCs w:val="24"/>
-        </w:rPr>
-      </w:pPr>
-      <w:r>
-        <w:rPr>
-          <w:rFonts w:ascii="Arial" w:hAnsi="Arial" w:cs="Arial"/>
-          <w:sz w:val="24"/>
-          <w:szCs w:val="24"/>
-          <w:highlight w:val="green"/>
-        </w:rPr>
-        <w:t>Kartoffeln 400 g</w:t>
-      </w:r>
-      <w:r>
-        <w:rPr>
-          <w:rFonts w:ascii="Arial" w:hAnsi="Arial" w:cs="Arial"/>
-          <w:sz w:val="24"/>
-          <w:szCs w:val="24"/>
-          <w:highlight w:val="green"/>
-        </w:rPr>
-        <w:t xml:space="preserve"> 1,32 mg</w:t>
-      </w:r>
-    </w:p>
-    <w:p>
-      <w:pPr>
-        <w:rPr>
-          <w:rFonts w:ascii="Arial" w:hAnsi="Arial" w:cs="Arial"/>
-          <w:sz w:val="24"/>
-          <w:szCs w:val="24"/>
-        </w:rPr>
-      </w:pPr>
-      <w:r>
-        <w:rPr>
-          <w:rFonts w:ascii="Arial" w:hAnsi="Arial" w:cs="Arial"/>
-          <w:sz w:val="24"/>
-          <w:szCs w:val="24"/>
-          <w:highlight w:val="green"/>
-        </w:rPr>
-        <w:t>Vollkornreis 245 g</w:t>
-      </w:r>
-      <w:r>
-        <w:rPr>
-          <w:rFonts w:ascii="Arial" w:hAnsi="Arial" w:cs="Arial"/>
-          <w:sz w:val="24"/>
-          <w:szCs w:val="24"/>
-          <w:highlight w:val="green"/>
-        </w:rPr>
-        <w:t xml:space="preserve"> 0,985 mg</w:t>
-      </w:r>
-    </w:p>
-    <w:p>
-      <w:pPr>
-        <w:rPr>
-          <w:rFonts w:ascii="Arial" w:hAnsi="Arial" w:cs="Arial"/>
-          <w:sz w:val="24"/>
-          <w:szCs w:val="24"/>
-        </w:rPr>
-      </w:pPr>
-      <w:r>
-        <w:rPr>
-          <w:rFonts w:ascii="Arial" w:hAnsi="Arial" w:cs="Arial"/>
-          <w:sz w:val="24"/>
-          <w:szCs w:val="24"/>
-        </w:rPr>
-        <w:t xml:space="preserve"> </w:t>
-      </w:r>
-    </w:p>
-    <w:p>
-      <w:pPr>
-        <w:rPr>
-          <w:rFonts w:ascii="Arial" w:hAnsi="Arial" w:cs="Arial"/>
-          <w:sz w:val="24"/>
-          <w:szCs w:val="24"/>
-        </w:rPr>
-      </w:pPr>
-      <w:r>
-        <w:rPr>
-          <w:rFonts w:ascii="Arial" w:hAnsi="Arial" w:cs="Arial"/>
-          <w:sz w:val="24"/>
-          <w:szCs w:val="24"/>
-          <w:highlight w:val="green"/>
-        </w:rPr>
-        <w:t xml:space="preserve">Hähnchenbrustfilet 100 g </w:t>
-      </w:r>
-      <w:r>
-        <w:rPr>
-          <w:rFonts w:ascii="Arial" w:hAnsi="Arial" w:cs="Arial"/>
-          <w:sz w:val="24"/>
-          <w:szCs w:val="24"/>
-          <w:highlight w:val="green"/>
-        </w:rPr>
-        <w:t>0,76 mg</w:t>
-      </w:r>
-    </w:p>
-    <w:p>
-      <w:pPr>
-        <w:rPr>
-          <w:rFonts w:ascii="Arial" w:hAnsi="Arial" w:cs="Arial"/>
-          <w:sz w:val="24"/>
-          <w:szCs w:val="24"/>
-        </w:rPr>
-      </w:pPr>
-      <w:r>
-        <w:rPr>
-          <w:rFonts w:ascii="Arial" w:hAnsi="Arial" w:cs="Arial"/>
-          <w:sz w:val="24"/>
-          <w:szCs w:val="24"/>
-          <w:highlight w:val="green"/>
-        </w:rPr>
-        <w:t>Lachsgekocht</w:t>
-      </w:r>
-      <w:r>
-        <w:rPr>
-          <w:rFonts w:ascii="Arial" w:hAnsi="Arial" w:cs="Arial"/>
-          <w:sz w:val="24"/>
-          <w:szCs w:val="24"/>
-          <w:highlight w:val="green"/>
-        </w:rPr>
-        <w:t xml:space="preserve"> 120 g </w:t>
-      </w:r>
-      <w:r>
-        <w:rPr>
-          <w:rFonts w:ascii="Arial" w:hAnsi="Arial" w:cs="Arial"/>
-          <w:sz w:val="24"/>
-          <w:szCs w:val="24"/>
-          <w:highlight w:val="green"/>
-        </w:rPr>
-        <w:t>0,93 mg</w:t>
-      </w:r>
-    </w:p>
-    <w:p>
-      <w:pPr>
-        <w:rPr>
-          <w:rFonts w:ascii="Arial" w:hAnsi="Arial" w:cs="Arial"/>
-          <w:sz w:val="24"/>
-          <w:szCs w:val="24"/>
-        </w:rPr>
-      </w:pPr>
-      <w:r>
-        <w:rPr>
-          <w:rFonts w:ascii="Arial" w:hAnsi="Arial" w:cs="Arial"/>
-          <w:sz w:val="24"/>
-          <w:szCs w:val="24"/>
-          <w:highlight w:val="green"/>
-        </w:rPr>
-        <w:t>Eigelb 20 g</w:t>
-      </w:r>
-      <w:r>
-        <w:rPr>
-          <w:rFonts w:ascii="Arial" w:hAnsi="Arial" w:cs="Arial"/>
-          <w:sz w:val="24"/>
-          <w:szCs w:val="24"/>
-          <w:highlight w:val="green"/>
-        </w:rPr>
-        <w:t xml:space="preserve"> 0,61 mg</w:t>
-      </w:r>
-    </w:p>
-    <w:p>
-      <w:pPr>
-        <w:rPr>
-          <w:rFonts w:ascii="Arial" w:hAnsi="Arial" w:cs="Arial"/>
-          <w:sz w:val="24"/>
-          <w:szCs w:val="24"/>
-        </w:rPr>
-      </w:pPr>
-    </w:p>
-    <w:p>
-      <w:pPr>
-        <w:rPr>
-          <w:rFonts w:ascii="Arial" w:hAnsi="Arial" w:cs="Arial"/>
-          <w:sz w:val="24"/>
-          <w:szCs w:val="24"/>
-          <w:lang w:val="en-GB"/>
-        </w:rPr>
-      </w:pPr>
-      <w:r>
-        <w:rPr>
-          <w:rFonts w:ascii="Arial" w:hAnsi="Arial" w:cs="Arial"/>
-          <w:sz w:val="24"/>
-          <w:szCs w:val="24"/>
-          <w:highlight w:val="green"/>
+      </w:pPr>
+      <w:r>
+        <w:rPr>
+          <w:rFonts w:ascii="Arial" w:hAnsi="Arial" w:cs="Arial"/>
+          <w:sz w:val="24"/>
+          <w:szCs w:val="24"/>
           <w:lang w:val="en-GB"/>
         </w:rPr>
         <w:lastRenderedPageBreak/>
@@ -906,7 +962,6 @@
           <w:rFonts w:ascii="Arial" w:hAnsi="Arial" w:cs="Arial"/>
           <w:sz w:val="24"/>
           <w:szCs w:val="24"/>
-          <w:highlight w:val="green"/>
           <w:lang w:val="en-GB"/>
         </w:rPr>
         <w:t xml:space="preserve"> 1,2 mg</w:t>
@@ -921,36 +976,22 @@
           <w:lang w:val="en-GB"/>
         </w:rPr>
       </w:pPr>
-      <w:proofErr w:type="spellStart"/>
-      <w:r>
-        <w:rPr>
-          <w:rFonts w:ascii="Arial" w:hAnsi="Arial" w:cs="Arial"/>
-          <w:sz w:val="24"/>
-          <w:szCs w:val="24"/>
-          <w:highlight w:val="green"/>
+      <w:r>
+        <w:rPr>
+          <w:rFonts w:ascii="Arial" w:hAnsi="Arial" w:cs="Arial"/>
+          <w:sz w:val="24"/>
+          <w:szCs w:val="24"/>
           <w:lang w:val="en-GB"/>
         </w:rPr>
-        <w:t>Macadamianuss</w:t>
-      </w:r>
-      <w:proofErr w:type="spellEnd"/>
-      <w:r>
-        <w:rPr>
-          <w:rFonts w:ascii="Arial" w:hAnsi="Arial" w:cs="Arial"/>
-          <w:sz w:val="24"/>
-          <w:szCs w:val="24"/>
-          <w:highlight w:val="green"/>
+        <w:t>Macadamianuss 25 g</w:t>
+      </w:r>
+      <w:r>
+        <w:rPr>
+          <w:rFonts w:ascii="Arial" w:hAnsi="Arial" w:cs="Arial"/>
+          <w:sz w:val="24"/>
+          <w:szCs w:val="24"/>
           <w:lang w:val="en-GB"/>
         </w:rPr>
-        <w:t xml:space="preserve"> 25 g</w:t>
-      </w:r>
-      <w:r>
-        <w:rPr>
-          <w:rFonts w:ascii="Arial" w:hAnsi="Arial" w:cs="Arial"/>
-          <w:sz w:val="24"/>
-          <w:szCs w:val="24"/>
-          <w:highlight w:val="green"/>
-          <w:lang w:val="en-GB"/>
-        </w:rPr>
         <w:t xml:space="preserve"> 0,07 mg</w:t>
       </w:r>
     </w:p>
@@ -962,32 +1003,19 @@
           <w:szCs w:val="24"/>
         </w:rPr>
       </w:pPr>
-      <w:proofErr w:type="spellStart"/>
-      <w:r>
-        <w:rPr>
-          <w:rFonts w:ascii="Arial" w:hAnsi="Arial" w:cs="Arial"/>
-          <w:sz w:val="24"/>
-          <w:szCs w:val="24"/>
-          <w:highlight w:val="green"/>
-        </w:rPr>
-        <w:t>geröstetegesalzeneKürbiskerne</w:t>
-      </w:r>
-      <w:proofErr w:type="spellEnd"/>
-      <w:r>
-        <w:rPr>
-          <w:rFonts w:ascii="Arial" w:hAnsi="Arial" w:cs="Arial"/>
-          <w:sz w:val="24"/>
-          <w:szCs w:val="24"/>
-          <w:highlight w:val="green"/>
-        </w:rPr>
-        <w:t xml:space="preserve"> 25 g </w:t>
-      </w:r>
-      <w:r>
-        <w:rPr>
-          <w:rFonts w:ascii="Arial" w:hAnsi="Arial" w:cs="Arial"/>
-          <w:sz w:val="24"/>
-          <w:szCs w:val="24"/>
-          <w:highlight w:val="green"/>
+      <w:r>
+        <w:rPr>
+          <w:rFonts w:ascii="Arial" w:hAnsi="Arial" w:cs="Arial"/>
+          <w:sz w:val="24"/>
+          <w:szCs w:val="24"/>
+        </w:rPr>
+        <w:t xml:space="preserve">geröstetegesalzeneKürbiskerne 25 g </w:t>
+      </w:r>
+      <w:r>
+        <w:rPr>
+          <w:rFonts w:ascii="Arial" w:hAnsi="Arial" w:cs="Arial"/>
+          <w:sz w:val="24"/>
+          <w:szCs w:val="24"/>
         </w:rPr>
         <w:t>0,09 mg</w:t>
       </w:r>
@@ -1000,32 +1028,19 @@
           <w:szCs w:val="24"/>
         </w:rPr>
       </w:pPr>
-      <w:proofErr w:type="spellStart"/>
-      <w:r>
-        <w:rPr>
-          <w:rFonts w:ascii="Arial" w:hAnsi="Arial" w:cs="Arial"/>
-          <w:sz w:val="24"/>
-          <w:szCs w:val="24"/>
-          <w:highlight w:val="green"/>
-        </w:rPr>
-        <w:t>Kürbiskernepur</w:t>
-      </w:r>
-      <w:proofErr w:type="spellEnd"/>
-      <w:r>
-        <w:rPr>
-          <w:rFonts w:ascii="Arial" w:hAnsi="Arial" w:cs="Arial"/>
-          <w:sz w:val="24"/>
-          <w:szCs w:val="24"/>
-          <w:highlight w:val="green"/>
-        </w:rPr>
-        <w:t xml:space="preserve"> 25 g</w:t>
-      </w:r>
-      <w:r>
-        <w:rPr>
-          <w:rFonts w:ascii="Arial" w:hAnsi="Arial" w:cs="Arial"/>
-          <w:sz w:val="24"/>
-          <w:szCs w:val="24"/>
-          <w:highlight w:val="green"/>
+      <w:r>
+        <w:rPr>
+          <w:rFonts w:ascii="Arial" w:hAnsi="Arial" w:cs="Arial"/>
+          <w:sz w:val="24"/>
+          <w:szCs w:val="24"/>
+        </w:rPr>
+        <w:t>Kürbiskerne 25 g</w:t>
+      </w:r>
+      <w:r>
+        <w:rPr>
+          <w:rFonts w:ascii="Arial" w:hAnsi="Arial" w:cs="Arial"/>
+          <w:sz w:val="24"/>
+          <w:szCs w:val="24"/>
         </w:rPr>
         <w:t xml:space="preserve"> 0,14 mg</w:t>
       </w:r>
@@ -1043,7 +1058,6 @@
           <w:rFonts w:ascii="Arial" w:hAnsi="Arial" w:cs="Arial"/>
           <w:sz w:val="24"/>
           <w:szCs w:val="24"/>
-          <w:highlight w:val="green"/>
         </w:rPr>
         <w:t xml:space="preserve">Paranuss 4 g </w:t>
       </w:r>
@@ -1052,25 +1066,23 @@
           <w:rFonts w:ascii="Arial" w:hAnsi="Arial" w:cs="Arial"/>
           <w:sz w:val="24"/>
           <w:szCs w:val="24"/>
-          <w:highlight w:val="green"/>
-        </w:rPr>
-        <w:t>0,009 mg</w:t>
-      </w:r>
-    </w:p>
-    <w:p>
-      <w:pPr>
-        <w:rPr>
-          <w:rFonts w:ascii="Arial" w:hAnsi="Arial" w:cs="Arial"/>
-          <w:sz w:val="24"/>
-          <w:szCs w:val="24"/>
-        </w:rPr>
-      </w:pPr>
-      <w:r>
-        <w:rPr>
-          <w:rFonts w:ascii="Arial" w:hAnsi="Arial" w:cs="Arial"/>
-          <w:sz w:val="24"/>
-          <w:szCs w:val="24"/>
-          <w:highlight w:val="green"/>
+        </w:rPr>
+        <w:t>0 mg</w:t>
+      </w:r>
+    </w:p>
+    <w:p>
+      <w:pPr>
+        <w:rPr>
+          <w:rFonts w:ascii="Arial" w:hAnsi="Arial" w:cs="Arial"/>
+          <w:sz w:val="24"/>
+          <w:szCs w:val="24"/>
+        </w:rPr>
+      </w:pPr>
+      <w:r>
+        <w:rPr>
+          <w:rFonts w:ascii="Arial" w:hAnsi="Arial" w:cs="Arial"/>
+          <w:sz w:val="24"/>
+          <w:szCs w:val="24"/>
         </w:rPr>
         <w:t>Walnuss 20 g</w:t>
       </w:r>
@@ -1079,7 +1091,6 @@
           <w:rFonts w:ascii="Arial" w:hAnsi="Arial" w:cs="Arial"/>
           <w:sz w:val="24"/>
           <w:szCs w:val="24"/>
-          <w:highlight w:val="green"/>
         </w:rPr>
         <w:t xml:space="preserve"> 0 mg</w:t>
       </w:r>
@@ -1106,25 +1117,14 @@
           <w:rFonts w:ascii="Arial" w:hAnsi="Arial" w:cs="Arial"/>
           <w:sz w:val="24"/>
           <w:szCs w:val="24"/>
-          <w:highlight w:val="green"/>
-        </w:rPr>
-        <w:t>Zucchini</w:t>
-      </w:r>
-      <w:r>
-        <w:rPr>
-          <w:rFonts w:ascii="Arial" w:hAnsi="Arial" w:cs="Arial"/>
-          <w:sz w:val="24"/>
-          <w:szCs w:val="24"/>
-          <w:highlight w:val="green"/>
-        </w:rPr>
-        <w:t>gegart</w:t>
-      </w:r>
-      <w:r>
-        <w:rPr>
-          <w:rFonts w:ascii="Arial" w:hAnsi="Arial" w:cs="Arial"/>
-          <w:sz w:val="24"/>
-          <w:szCs w:val="24"/>
-          <w:highlight w:val="green"/>
+        </w:rPr>
+        <w:t>Zucchinigegart</w:t>
+      </w:r>
+      <w:r>
+        <w:rPr>
+          <w:rFonts w:ascii="Arial" w:hAnsi="Arial" w:cs="Arial"/>
+          <w:sz w:val="24"/>
+          <w:szCs w:val="24"/>
         </w:rPr>
         <w:t xml:space="preserve"> 130 g</w:t>
       </w:r>
@@ -1133,7 +1133,6 @@
           <w:rFonts w:ascii="Arial" w:hAnsi="Arial" w:cs="Arial"/>
           <w:sz w:val="24"/>
           <w:szCs w:val="24"/>
-          <w:highlight w:val="green"/>
         </w:rPr>
         <w:t xml:space="preserve"> 0,08 mg</w:t>
       </w:r>
@@ -1146,23 +1145,19 @@
           <w:szCs w:val="24"/>
         </w:rPr>
       </w:pPr>
-      <w:proofErr w:type="spellStart"/>
-      <w:r>
-        <w:rPr>
-          <w:rFonts w:ascii="Arial" w:hAnsi="Arial" w:cs="Arial"/>
-          <w:sz w:val="24"/>
-          <w:szCs w:val="24"/>
-          <w:highlight w:val="green"/>
+      <w:r>
+        <w:rPr>
+          <w:rFonts w:ascii="Arial" w:hAnsi="Arial" w:cs="Arial"/>
+          <w:sz w:val="24"/>
+          <w:szCs w:val="24"/>
         </w:rPr>
         <w:t>Gurkegegart</w:t>
       </w:r>
-      <w:proofErr w:type="spellEnd"/>
-      <w:r>
-        <w:rPr>
-          <w:rFonts w:ascii="Arial" w:hAnsi="Arial" w:cs="Arial"/>
-          <w:sz w:val="24"/>
-          <w:szCs w:val="24"/>
-          <w:highlight w:val="green"/>
+      <w:r>
+        <w:rPr>
+          <w:rFonts w:ascii="Arial" w:hAnsi="Arial" w:cs="Arial"/>
+          <w:sz w:val="24"/>
+          <w:szCs w:val="24"/>
         </w:rPr>
         <w:t xml:space="preserve"> 130 g </w:t>
       </w:r>
@@ -1171,7 +1166,6 @@
           <w:rFonts w:ascii="Arial" w:hAnsi="Arial" w:cs="Arial"/>
           <w:sz w:val="24"/>
           <w:szCs w:val="24"/>
-          <w:highlight w:val="green"/>
         </w:rPr>
         <w:t>0,24 mg</w:t>
       </w:r>
@@ -1184,34 +1178,25 @@
           <w:szCs w:val="24"/>
         </w:rPr>
       </w:pPr>
-      <w:proofErr w:type="spellStart"/>
-      <w:r>
-        <w:rPr>
-          <w:rFonts w:ascii="Arial" w:hAnsi="Arial" w:cs="Arial"/>
-          <w:sz w:val="24"/>
-          <w:szCs w:val="24"/>
-          <w:highlight w:val="green"/>
-        </w:rPr>
-        <w:t>Dinkelvollkornnudelnroh</w:t>
-      </w:r>
-      <w:proofErr w:type="spellEnd"/>
-      <w:r>
-        <w:rPr>
-          <w:rFonts w:ascii="Arial" w:hAnsi="Arial" w:cs="Arial"/>
-          <w:sz w:val="24"/>
-          <w:szCs w:val="24"/>
-          <w:highlight w:val="green"/>
-        </w:rPr>
-        <w:t xml:space="preserve"> 90 g</w:t>
-      </w:r>
-      <w:r>
-        <w:rPr>
-          <w:rFonts w:ascii="Arial" w:hAnsi="Arial" w:cs="Arial"/>
-          <w:sz w:val="24"/>
-          <w:szCs w:val="24"/>
-          <w:highlight w:val="green"/>
-        </w:rPr>
-        <w:t xml:space="preserve"> 0 mg</w:t>
+      <w:r>
+        <w:rPr>
+          <w:rFonts w:ascii="Arial" w:hAnsi="Arial" w:cs="Arial"/>
+          <w:kern w:val="0"/>
+          <w:sz w:val="24"/>
+          <w:szCs w:val="24"/>
+          <w14:ligatures w14:val="none"/>
+        </w:rPr>
+        <w:t>Urdinkelnudelngegart 100 g</w:t>
+      </w:r>
+      <w:r>
+        <w:rPr>
+          <w:rFonts w:ascii="Arial" w:hAnsi="Arial" w:cs="Arial"/>
+          <w:kern w:val="0"/>
+          <w:sz w:val="24"/>
+          <w:szCs w:val="24"/>
+          <w14:ligatures w14:val="none"/>
+        </w:rPr>
+        <w:t xml:space="preserve"> 0,6 mg</w:t>
       </w:r>
     </w:p>
     <w:bookmarkEnd w:id="0"/>
